--- a/ОПИ 1 Модуль - Шишелов.docx
+++ b/ОПИ 1 Модуль - Шишелов.docx
@@ -339,292 +339,1206 @@
           <w:sz w:val="28"/>
           <w:szCs w:val="28"/>
         </w:rPr>
-        <w:t>Предлож</w:t>
+        <w:t>Предложите 4 другие характеристики, которые также существенны для программных систем.</w:t>
+      </w:r>
+    </w:p>
+    <w:bookmarkEnd w:id="1"/>
+    <w:p>
+      <w:pPr>
+        <w:ind w:firstLine="567"/>
+        <w:rPr>
+          <w:rFonts w:ascii="Times New Roman" w:hAnsi="Times New Roman" w:cs="Times New Roman"/>
+          <w:sz w:val="28"/>
+          <w:szCs w:val="28"/>
+        </w:rPr>
+      </w:pPr>
+    </w:p>
+    <w:p>
+      <w:pPr>
+        <w:ind w:firstLine="567"/>
+        <w:rPr>
+          <w:rFonts w:ascii="Times New Roman" w:hAnsi="Times New Roman" w:cs="Times New Roman"/>
+          <w:sz w:val="28"/>
+          <w:szCs w:val="28"/>
+        </w:rPr>
+      </w:pPr>
+      <w:r>
+        <w:rPr>
+          <w:rFonts w:ascii="Times New Roman" w:hAnsi="Times New Roman" w:cs="Times New Roman"/>
+          <w:sz w:val="28"/>
+          <w:szCs w:val="28"/>
+        </w:rPr>
+        <w:t>Задание 2.</w:t>
+      </w:r>
+      <w:r>
+        <w:rPr>
+          <w:rFonts w:ascii="Times New Roman" w:hAnsi="Times New Roman" w:cs="Times New Roman"/>
+          <w:sz w:val="28"/>
+          <w:szCs w:val="28"/>
+        </w:rPr>
+        <w:t xml:space="preserve"> </w:t>
+      </w:r>
+    </w:p>
+    <w:p>
+      <w:pPr>
+        <w:ind w:firstLine="567"/>
+        <w:rPr>
+          <w:rFonts w:ascii="Times New Roman" w:hAnsi="Times New Roman" w:cs="Times New Roman"/>
+          <w:sz w:val="28"/>
+          <w:szCs w:val="28"/>
+        </w:rPr>
+      </w:pPr>
+      <w:r>
+        <w:rPr>
+          <w:rFonts w:ascii="Times New Roman" w:hAnsi="Times New Roman" w:cs="Times New Roman"/>
+          <w:sz w:val="28"/>
+          <w:szCs w:val="28"/>
+        </w:rPr>
+        <w:t xml:space="preserve">Представьте основные отличия между моделью создания ПО и самим процессом. </w:t>
+      </w:r>
+    </w:p>
+    <w:p>
+      <w:pPr>
+        <w:ind w:firstLine="567"/>
+        <w:rPr>
+          <w:rFonts w:ascii="Times New Roman" w:hAnsi="Times New Roman" w:cs="Times New Roman"/>
+          <w:sz w:val="28"/>
+          <w:szCs w:val="28"/>
+        </w:rPr>
+      </w:pPr>
+      <w:r>
+        <w:rPr>
+          <w:rFonts w:ascii="Times New Roman" w:hAnsi="Times New Roman" w:cs="Times New Roman"/>
+          <w:sz w:val="28"/>
+          <w:szCs w:val="28"/>
+        </w:rPr>
+        <w:t>Продемонстрируйте 2 ситуации, когда модель процесса создания ПО может быть полезной в определении возможных этапов совершенствования программного продукта.</w:t>
+      </w:r>
+    </w:p>
+    <w:p>
+      <w:pPr>
+        <w:ind w:firstLine="567"/>
+        <w:rPr>
+          <w:rFonts w:ascii="Times New Roman" w:hAnsi="Times New Roman" w:cs="Times New Roman"/>
+          <w:sz w:val="28"/>
+          <w:szCs w:val="28"/>
+        </w:rPr>
+      </w:pPr>
+    </w:p>
+    <w:p>
+      <w:pPr>
+        <w:ind w:firstLine="567"/>
+        <w:rPr>
+          <w:rFonts w:ascii="Times New Roman" w:hAnsi="Times New Roman" w:cs="Times New Roman"/>
+          <w:sz w:val="28"/>
+          <w:szCs w:val="28"/>
+        </w:rPr>
+      </w:pPr>
+      <w:r>
+        <w:rPr>
+          <w:rFonts w:ascii="Times New Roman" w:hAnsi="Times New Roman" w:cs="Times New Roman"/>
+          <w:sz w:val="28"/>
+          <w:szCs w:val="28"/>
+        </w:rPr>
+        <w:t>Задание 3.</w:t>
+      </w:r>
+    </w:p>
+    <w:p>
+      <w:pPr>
+        <w:ind w:firstLine="567"/>
+        <w:rPr>
+          <w:rFonts w:ascii="Times New Roman" w:hAnsi="Times New Roman" w:cs="Times New Roman"/>
+          <w:sz w:val="28"/>
+          <w:szCs w:val="28"/>
+        </w:rPr>
+      </w:pPr>
+      <w:r>
+        <w:rPr>
+          <w:rFonts w:ascii="Times New Roman" w:hAnsi="Times New Roman" w:cs="Times New Roman"/>
+          <w:sz w:val="28"/>
+          <w:szCs w:val="28"/>
+        </w:rPr>
+        <w:t xml:space="preserve"> Помимо проблем наследования ранее созданного ПО, возрастающей разнородности программных систем и проблемы, порожденной требованием уменьшения времени на создание ПО, назовите другие проблемы, также стоящие перед инженерией ПО.</w:t>
+      </w:r>
+    </w:p>
+    <w:p>
+      <w:pPr>
+        <w:ind w:firstLine="567"/>
+        <w:rPr>
+          <w:rFonts w:ascii="Times New Roman" w:hAnsi="Times New Roman" w:cs="Times New Roman"/>
+          <w:sz w:val="28"/>
+          <w:szCs w:val="28"/>
+        </w:rPr>
+      </w:pPr>
+    </w:p>
+    <w:p>
+      <w:pPr>
+        <w:ind w:firstLine="567"/>
+        <w:rPr>
+          <w:rFonts w:ascii="Times New Roman" w:hAnsi="Times New Roman" w:cs="Times New Roman"/>
+          <w:sz w:val="28"/>
+          <w:szCs w:val="28"/>
+        </w:rPr>
+      </w:pPr>
+      <w:r>
+        <w:rPr>
+          <w:rFonts w:ascii="Times New Roman" w:hAnsi="Times New Roman" w:cs="Times New Roman"/>
+          <w:sz w:val="28"/>
+          <w:szCs w:val="28"/>
+        </w:rPr>
+        <w:t>Задание 4.</w:t>
+      </w:r>
+    </w:p>
+    <w:p>
+      <w:pPr>
+        <w:ind w:firstLine="567"/>
+        <w:rPr>
+          <w:rFonts w:ascii="Times New Roman" w:hAnsi="Times New Roman" w:cs="Times New Roman"/>
+          <w:sz w:val="28"/>
+          <w:szCs w:val="28"/>
+        </w:rPr>
+      </w:pPr>
+      <w:r>
+        <w:rPr>
+          <w:rFonts w:ascii="Times New Roman" w:hAnsi="Times New Roman" w:cs="Times New Roman"/>
+          <w:sz w:val="28"/>
+          <w:szCs w:val="28"/>
+        </w:rPr>
+        <w:t xml:space="preserve"> Проведите анализ – «Нужны ли специалисту, работающему с направлением IT, соответствующие сертификаты».</w:t>
+      </w:r>
+    </w:p>
+    <w:p>
+      <w:pPr>
+        <w:ind w:firstLine="567"/>
+        <w:rPr>
+          <w:rFonts w:ascii="Times New Roman" w:hAnsi="Times New Roman" w:cs="Times New Roman"/>
+          <w:sz w:val="28"/>
+          <w:szCs w:val="28"/>
+        </w:rPr>
+      </w:pPr>
+    </w:p>
+    <w:p>
+      <w:pPr>
+        <w:ind w:firstLine="567"/>
+        <w:rPr>
+          <w:rFonts w:ascii="Times New Roman" w:hAnsi="Times New Roman" w:cs="Times New Roman"/>
+          <w:sz w:val="28"/>
+          <w:szCs w:val="28"/>
+        </w:rPr>
+      </w:pPr>
+      <w:r>
+        <w:rPr>
+          <w:rFonts w:ascii="Times New Roman" w:hAnsi="Times New Roman" w:cs="Times New Roman"/>
+          <w:sz w:val="28"/>
+          <w:szCs w:val="28"/>
+        </w:rPr>
+        <w:t>Задание 5.</w:t>
+      </w:r>
+      <w:r>
+        <w:rPr>
+          <w:rFonts w:ascii="Times New Roman" w:hAnsi="Times New Roman" w:cs="Times New Roman"/>
+          <w:sz w:val="28"/>
+          <w:szCs w:val="28"/>
+        </w:rPr>
+        <w:t xml:space="preserve"> </w:t>
+      </w:r>
+    </w:p>
+    <w:p>
+      <w:pPr>
+        <w:ind w:firstLine="567"/>
+        <w:rPr>
+          <w:rFonts w:ascii="Times New Roman" w:hAnsi="Times New Roman" w:cs="Times New Roman"/>
+          <w:sz w:val="28"/>
+          <w:szCs w:val="28"/>
+        </w:rPr>
+      </w:pPr>
+      <w:r>
+        <w:rPr>
+          <w:rFonts w:ascii="Times New Roman" w:hAnsi="Times New Roman" w:cs="Times New Roman"/>
+          <w:sz w:val="28"/>
+          <w:szCs w:val="28"/>
+        </w:rPr>
+        <w:t>Приведите 3 примера Кодекса этики и профессиональной деятельности с использованием графических иллюстраций и статей.</w:t>
+      </w:r>
+    </w:p>
+    <w:p>
+      <w:pPr>
+        <w:rPr>
+          <w:rFonts w:ascii="Times New Roman" w:hAnsi="Times New Roman" w:cs="Times New Roman"/>
+          <w:sz w:val="28"/>
+          <w:szCs w:val="28"/>
+        </w:rPr>
+      </w:pPr>
+      <w:r>
+        <w:rPr>
+          <w:rFonts w:ascii="Times New Roman" w:hAnsi="Times New Roman" w:cs="Times New Roman"/>
+          <w:sz w:val="28"/>
+          <w:szCs w:val="28"/>
+        </w:rPr>
+        <w:br w:type="page"/>
+      </w:r>
+    </w:p>
+    <w:bookmarkEnd w:id="0"/>
+    <w:p>
+      <w:pPr>
+        <w:spacing w:line="240" w:lineRule="auto"/>
+        <w:jc w:val="center"/>
+        <w:rPr>
+          <w:rFonts w:ascii="Times New Roman" w:eastAsia="Times New Roman" w:hAnsi="Times New Roman" w:cs="Times New Roman"/>
+          <w:sz w:val="24"/>
+          <w:szCs w:val="24"/>
+          <w:lang w:eastAsia="ru-RU"/>
+        </w:rPr>
+      </w:pPr>
+      <w:r>
+        <w:rPr>
+          <w:rFonts w:ascii="Times New Roman" w:eastAsia="Times New Roman" w:hAnsi="Times New Roman" w:cs="Times New Roman"/>
+          <w:color w:val="000000"/>
+          <w:sz w:val="28"/>
+          <w:szCs w:val="28"/>
+          <w:lang w:eastAsia="ru-RU"/>
+        </w:rPr>
+        <w:lastRenderedPageBreak/>
+        <w:t>Задание 1</w:t>
+      </w:r>
+    </w:p>
+    <w:p>
+      <w:pPr>
+        <w:spacing w:line="240" w:lineRule="auto"/>
+        <w:rPr>
+          <w:rFonts w:ascii="Times New Roman" w:eastAsia="Times New Roman" w:hAnsi="Times New Roman" w:cs="Times New Roman"/>
+          <w:sz w:val="24"/>
+          <w:szCs w:val="24"/>
+          <w:lang w:eastAsia="ru-RU"/>
+        </w:rPr>
+      </w:pPr>
+      <w:r>
+        <w:rPr>
+          <w:rFonts w:ascii="Times New Roman" w:eastAsia="Times New Roman" w:hAnsi="Times New Roman" w:cs="Times New Roman"/>
+          <w:color w:val="000000"/>
+          <w:sz w:val="28"/>
+          <w:szCs w:val="28"/>
+          <w:lang w:eastAsia="ru-RU"/>
+        </w:rPr>
+        <w:t>Программный продукт должен обладать следующими качествами:</w:t>
+      </w:r>
+    </w:p>
+    <w:p>
+      <w:pPr>
+        <w:numPr>
+          <w:ilvl w:val="0"/>
+          <w:numId w:val="2"/>
+        </w:numPr>
+        <w:spacing w:after="0" w:line="240" w:lineRule="auto"/>
+        <w:textAlignment w:val="baseline"/>
+        <w:rPr>
+          <w:rFonts w:ascii="Times New Roman" w:eastAsia="Times New Roman" w:hAnsi="Times New Roman" w:cs="Times New Roman"/>
+          <w:color w:val="000000"/>
+          <w:sz w:val="28"/>
+          <w:szCs w:val="28"/>
+          <w:lang w:eastAsia="ru-RU"/>
+        </w:rPr>
+      </w:pPr>
+      <w:r>
+        <w:rPr>
+          <w:rFonts w:ascii="Times New Roman" w:eastAsia="Times New Roman" w:hAnsi="Times New Roman" w:cs="Times New Roman"/>
+          <w:color w:val="000000"/>
+          <w:sz w:val="28"/>
+          <w:szCs w:val="28"/>
+          <w:lang w:eastAsia="ru-RU"/>
+        </w:rPr>
+        <w:t>«Отказоустойчивость</w:t>
+      </w:r>
+    </w:p>
+    <w:p>
+      <w:pPr>
+        <w:numPr>
+          <w:ilvl w:val="0"/>
+          <w:numId w:val="2"/>
+        </w:numPr>
+        <w:spacing w:after="0" w:line="240" w:lineRule="auto"/>
+        <w:textAlignment w:val="baseline"/>
+        <w:rPr>
+          <w:rFonts w:ascii="Times New Roman" w:eastAsia="Times New Roman" w:hAnsi="Times New Roman" w:cs="Times New Roman"/>
+          <w:color w:val="000000"/>
+          <w:sz w:val="28"/>
+          <w:szCs w:val="28"/>
+          <w:lang w:eastAsia="ru-RU"/>
+        </w:rPr>
+      </w:pPr>
+      <w:r>
+        <w:rPr>
+          <w:rFonts w:ascii="Times New Roman" w:eastAsia="Times New Roman" w:hAnsi="Times New Roman" w:cs="Times New Roman"/>
+          <w:color w:val="000000"/>
+          <w:sz w:val="28"/>
+          <w:szCs w:val="28"/>
+          <w:lang w:eastAsia="ru-RU"/>
+        </w:rPr>
+        <w:t xml:space="preserve">«Целостность» </w:t>
+      </w:r>
+    </w:p>
+    <w:p>
+      <w:pPr>
+        <w:numPr>
+          <w:ilvl w:val="0"/>
+          <w:numId w:val="2"/>
+        </w:numPr>
+        <w:spacing w:after="0" w:line="240" w:lineRule="auto"/>
+        <w:textAlignment w:val="baseline"/>
+        <w:rPr>
+          <w:rFonts w:ascii="Times New Roman" w:eastAsia="Times New Roman" w:hAnsi="Times New Roman" w:cs="Times New Roman"/>
+          <w:color w:val="000000"/>
+          <w:sz w:val="28"/>
+          <w:szCs w:val="28"/>
+          <w:lang w:eastAsia="ru-RU"/>
+        </w:rPr>
+      </w:pPr>
+      <w:r>
+        <w:rPr>
+          <w:rFonts w:ascii="Times New Roman" w:eastAsia="Times New Roman" w:hAnsi="Times New Roman" w:cs="Times New Roman"/>
+          <w:color w:val="000000"/>
+          <w:sz w:val="28"/>
+          <w:szCs w:val="28"/>
+          <w:lang w:eastAsia="ru-RU"/>
+        </w:rPr>
+        <w:t>«Расширяемость</w:t>
+      </w:r>
+    </w:p>
+    <w:p>
+      <w:pPr>
+        <w:numPr>
+          <w:ilvl w:val="0"/>
+          <w:numId w:val="2"/>
+        </w:numPr>
+        <w:spacing w:after="0" w:line="240" w:lineRule="auto"/>
+        <w:textAlignment w:val="baseline"/>
+        <w:rPr>
+          <w:rFonts w:ascii="Times New Roman" w:eastAsia="Times New Roman" w:hAnsi="Times New Roman" w:cs="Times New Roman"/>
+          <w:color w:val="000000"/>
+          <w:sz w:val="28"/>
+          <w:szCs w:val="28"/>
+          <w:lang w:eastAsia="ru-RU"/>
+        </w:rPr>
+      </w:pPr>
+      <w:r>
+        <w:rPr>
+          <w:rFonts w:ascii="Times New Roman" w:eastAsia="Times New Roman" w:hAnsi="Times New Roman" w:cs="Times New Roman"/>
+          <w:color w:val="000000"/>
+          <w:sz w:val="28"/>
+          <w:szCs w:val="28"/>
+          <w:lang w:eastAsia="ru-RU"/>
+        </w:rPr>
+        <w:t>«Точность».</w:t>
+      </w:r>
+    </w:p>
+    <w:p>
+      <w:pPr>
+        <w:spacing w:after="0" w:line="240" w:lineRule="auto"/>
+        <w:ind w:left="720"/>
+        <w:textAlignment w:val="baseline"/>
+        <w:rPr>
+          <w:rFonts w:ascii="Times New Roman" w:eastAsia="Times New Roman" w:hAnsi="Times New Roman" w:cs="Times New Roman"/>
+          <w:color w:val="000000"/>
+          <w:sz w:val="28"/>
+          <w:szCs w:val="28"/>
+          <w:lang w:eastAsia="ru-RU"/>
+        </w:rPr>
+      </w:pPr>
+    </w:p>
+    <w:p>
+      <w:pPr>
+        <w:spacing w:line="240" w:lineRule="auto"/>
+        <w:rPr>
+          <w:rFonts w:ascii="Times New Roman" w:eastAsia="Times New Roman" w:hAnsi="Times New Roman" w:cs="Times New Roman"/>
+          <w:sz w:val="24"/>
+          <w:szCs w:val="24"/>
+          <w:lang w:eastAsia="ru-RU"/>
+        </w:rPr>
+      </w:pPr>
+      <w:r>
+        <w:rPr>
+          <w:rFonts w:ascii="Times New Roman" w:eastAsia="Times New Roman" w:hAnsi="Times New Roman" w:cs="Times New Roman"/>
+          <w:color w:val="000000"/>
+          <w:sz w:val="28"/>
+          <w:szCs w:val="28"/>
+          <w:lang w:eastAsia="ru-RU"/>
+        </w:rPr>
+        <w:t>Следующие требования могут быть не рациональными по отношению к ряду программных систем, которые представляют собой исключение из правил.</w:t>
+      </w:r>
+    </w:p>
+    <w:p>
+      <w:pPr>
+        <w:numPr>
+          <w:ilvl w:val="0"/>
+          <w:numId w:val="4"/>
+        </w:numPr>
+        <w:spacing w:after="0" w:line="240" w:lineRule="auto"/>
+        <w:textAlignment w:val="baseline"/>
+        <w:rPr>
+          <w:rFonts w:ascii="Times New Roman" w:eastAsia="Times New Roman" w:hAnsi="Times New Roman" w:cs="Times New Roman"/>
+          <w:color w:val="000000"/>
+          <w:sz w:val="28"/>
+          <w:szCs w:val="28"/>
+          <w:lang w:eastAsia="ru-RU"/>
+        </w:rPr>
+      </w:pPr>
+      <w:r>
+        <w:rPr>
+          <w:rFonts w:ascii="Times New Roman" w:eastAsia="Times New Roman" w:hAnsi="Times New Roman" w:cs="Times New Roman"/>
+          <w:color w:val="000000"/>
+          <w:sz w:val="28"/>
+          <w:szCs w:val="28"/>
+          <w:lang w:eastAsia="ru-RU"/>
+        </w:rPr>
+        <w:t>«Масштабируемость</w:t>
+      </w:r>
+    </w:p>
+    <w:p>
+      <w:pPr>
+        <w:numPr>
+          <w:ilvl w:val="0"/>
+          <w:numId w:val="4"/>
+        </w:numPr>
+        <w:spacing w:after="0" w:line="240" w:lineRule="auto"/>
+        <w:textAlignment w:val="baseline"/>
+        <w:rPr>
+          <w:rFonts w:ascii="Times New Roman" w:eastAsia="Times New Roman" w:hAnsi="Times New Roman" w:cs="Times New Roman"/>
+          <w:color w:val="000000"/>
+          <w:sz w:val="28"/>
+          <w:szCs w:val="28"/>
+          <w:lang w:eastAsia="ru-RU"/>
+        </w:rPr>
+      </w:pPr>
+      <w:r>
+        <w:rPr>
+          <w:rFonts w:ascii="Times New Roman" w:eastAsia="Times New Roman" w:hAnsi="Times New Roman" w:cs="Times New Roman"/>
+          <w:color w:val="000000"/>
+          <w:sz w:val="28"/>
+          <w:szCs w:val="28"/>
+          <w:lang w:eastAsia="ru-RU"/>
+        </w:rPr>
+        <w:t xml:space="preserve">«Информативность». </w:t>
+      </w:r>
+    </w:p>
+    <w:p>
+      <w:pPr>
+        <w:numPr>
+          <w:ilvl w:val="0"/>
+          <w:numId w:val="4"/>
+        </w:numPr>
+        <w:spacing w:after="0" w:line="240" w:lineRule="auto"/>
+        <w:textAlignment w:val="baseline"/>
+        <w:rPr>
+          <w:rFonts w:ascii="Times New Roman" w:eastAsia="Times New Roman" w:hAnsi="Times New Roman" w:cs="Times New Roman"/>
+          <w:color w:val="000000"/>
+          <w:sz w:val="28"/>
+          <w:szCs w:val="28"/>
+          <w:lang w:eastAsia="ru-RU"/>
+        </w:rPr>
+      </w:pPr>
+      <w:r>
+        <w:rPr>
+          <w:rFonts w:ascii="Times New Roman" w:eastAsia="Times New Roman" w:hAnsi="Times New Roman" w:cs="Times New Roman"/>
+          <w:color w:val="000000"/>
+          <w:sz w:val="28"/>
+          <w:szCs w:val="28"/>
+          <w:lang w:eastAsia="ru-RU"/>
+        </w:rPr>
+        <w:t xml:space="preserve">«Кроссплатформенность» </w:t>
+      </w:r>
+      <w:r>
+        <w:rPr>
+          <w:rFonts w:ascii="Times New Roman" w:eastAsia="Times New Roman" w:hAnsi="Times New Roman" w:cs="Times New Roman"/>
+          <w:color w:val="000000"/>
+          <w:sz w:val="28"/>
+          <w:szCs w:val="28"/>
+          <w:lang w:val="uk-UA" w:eastAsia="ru-RU"/>
+        </w:rPr>
+        <w:t xml:space="preserve"> </w:t>
+      </w:r>
+    </w:p>
+    <w:p>
+      <w:pPr>
+        <w:numPr>
+          <w:ilvl w:val="0"/>
+          <w:numId w:val="4"/>
+        </w:numPr>
+        <w:spacing w:line="240" w:lineRule="auto"/>
+        <w:textAlignment w:val="baseline"/>
+        <w:rPr>
+          <w:rFonts w:ascii="Times New Roman" w:eastAsia="Times New Roman" w:hAnsi="Times New Roman" w:cs="Times New Roman"/>
+          <w:color w:val="000000"/>
+          <w:sz w:val="28"/>
+          <w:szCs w:val="28"/>
+          <w:lang w:eastAsia="ru-RU"/>
+        </w:rPr>
+      </w:pPr>
+      <w:r>
+        <w:rPr>
+          <w:rFonts w:ascii="Times New Roman" w:eastAsia="Times New Roman" w:hAnsi="Times New Roman" w:cs="Times New Roman"/>
+          <w:color w:val="000000"/>
+          <w:sz w:val="28"/>
+          <w:szCs w:val="28"/>
+          <w:lang w:eastAsia="ru-RU"/>
+        </w:rPr>
+        <w:t xml:space="preserve">«Понятность» </w:t>
+      </w:r>
+    </w:p>
+    <w:p>
+      <w:pPr>
+        <w:rPr>
+          <w:rFonts w:ascii="Times New Roman" w:eastAsia="Times New Roman" w:hAnsi="Times New Roman" w:cs="Times New Roman"/>
+          <w:color w:val="000000"/>
+          <w:sz w:val="28"/>
+          <w:szCs w:val="28"/>
+          <w:lang w:eastAsia="ru-RU"/>
+        </w:rPr>
+      </w:pPr>
+      <w:r>
+        <w:rPr>
+          <w:rFonts w:ascii="Times New Roman" w:eastAsia="Times New Roman" w:hAnsi="Times New Roman" w:cs="Times New Roman"/>
+          <w:color w:val="000000"/>
+          <w:sz w:val="28"/>
+          <w:szCs w:val="28"/>
+          <w:lang w:eastAsia="ru-RU"/>
+        </w:rPr>
+        <w:br w:type="page"/>
+      </w:r>
+    </w:p>
+    <w:p>
+      <w:pPr>
+        <w:spacing w:line="240" w:lineRule="auto"/>
+        <w:jc w:val="center"/>
+        <w:rPr>
+          <w:rFonts w:ascii="Times New Roman" w:eastAsia="Times New Roman" w:hAnsi="Times New Roman" w:cs="Times New Roman"/>
+          <w:sz w:val="24"/>
+          <w:szCs w:val="24"/>
+          <w:lang w:eastAsia="ru-RU"/>
+        </w:rPr>
+      </w:pPr>
+      <w:r>
+        <w:rPr>
+          <w:rFonts w:ascii="Times New Roman" w:eastAsia="Times New Roman" w:hAnsi="Times New Roman" w:cs="Times New Roman"/>
+          <w:color w:val="000000"/>
+          <w:sz w:val="28"/>
+          <w:szCs w:val="28"/>
+          <w:lang w:eastAsia="ru-RU"/>
+        </w:rPr>
+        <w:lastRenderedPageBreak/>
+        <w:t>Задание 2</w:t>
+      </w:r>
+    </w:p>
+    <w:p>
+      <w:pPr>
+        <w:spacing w:after="0" w:line="240" w:lineRule="auto"/>
+        <w:rPr>
+          <w:rFonts w:ascii="Times New Roman" w:eastAsia="Times New Roman" w:hAnsi="Times New Roman" w:cs="Times New Roman"/>
+          <w:sz w:val="24"/>
+          <w:szCs w:val="24"/>
+          <w:lang w:eastAsia="ru-RU"/>
+        </w:rPr>
+      </w:pPr>
+    </w:p>
+    <w:p>
+      <w:pPr>
+        <w:spacing w:line="240" w:lineRule="auto"/>
+        <w:ind w:firstLine="720"/>
+        <w:rPr>
+          <w:rFonts w:ascii="Times New Roman" w:eastAsia="Times New Roman" w:hAnsi="Times New Roman" w:cs="Times New Roman"/>
+          <w:sz w:val="24"/>
+          <w:szCs w:val="24"/>
+          <w:lang w:eastAsia="ru-RU"/>
+        </w:rPr>
+      </w:pPr>
+      <w:r>
+        <w:rPr>
+          <w:rFonts w:ascii="Times New Roman" w:eastAsia="Times New Roman" w:hAnsi="Times New Roman" w:cs="Times New Roman"/>
+          <w:color w:val="000000"/>
+          <w:sz w:val="28"/>
+          <w:szCs w:val="28"/>
+          <w:lang w:eastAsia="ru-RU"/>
+        </w:rPr>
+        <w:t xml:space="preserve">Модель создания ПО – принципы, которыми пользуется разработчики на проекте при создании ПО. </w:t>
+      </w:r>
+    </w:p>
+    <w:p>
+      <w:pPr>
+        <w:spacing w:line="240" w:lineRule="auto"/>
+        <w:ind w:firstLine="720"/>
+        <w:rPr>
+          <w:rFonts w:ascii="Times New Roman" w:eastAsia="Times New Roman" w:hAnsi="Times New Roman" w:cs="Times New Roman"/>
+          <w:sz w:val="24"/>
+          <w:szCs w:val="24"/>
+          <w:lang w:eastAsia="ru-RU"/>
+        </w:rPr>
+      </w:pPr>
+      <w:r>
+        <w:rPr>
+          <w:rFonts w:ascii="Times New Roman" w:eastAsia="Times New Roman" w:hAnsi="Times New Roman" w:cs="Times New Roman"/>
+          <w:color w:val="000000"/>
+          <w:sz w:val="28"/>
+          <w:szCs w:val="28"/>
+          <w:lang w:eastAsia="ru-RU"/>
+        </w:rPr>
+        <w:t>Процесс – исполнение (разработка) программного обеспечения по заданной модели разработки.</w:t>
+      </w:r>
+    </w:p>
+    <w:p>
+      <w:pPr>
+        <w:spacing w:after="0" w:line="240" w:lineRule="auto"/>
+        <w:rPr>
+          <w:rFonts w:ascii="Times New Roman" w:eastAsia="Times New Roman" w:hAnsi="Times New Roman" w:cs="Times New Roman"/>
+          <w:sz w:val="24"/>
+          <w:szCs w:val="24"/>
+          <w:lang w:eastAsia="ru-RU"/>
+        </w:rPr>
+      </w:pPr>
+    </w:p>
+    <w:p>
+      <w:pPr>
+        <w:spacing w:line="240" w:lineRule="auto"/>
+        <w:ind w:firstLine="720"/>
+        <w:rPr>
+          <w:rFonts w:ascii="Times New Roman" w:eastAsia="Times New Roman" w:hAnsi="Times New Roman" w:cs="Times New Roman"/>
+          <w:sz w:val="24"/>
+          <w:szCs w:val="24"/>
+          <w:lang w:eastAsia="ru-RU"/>
+        </w:rPr>
+      </w:pPr>
+      <w:r>
+        <w:rPr>
+          <w:rFonts w:ascii="Times New Roman" w:eastAsia="Times New Roman" w:hAnsi="Times New Roman" w:cs="Times New Roman"/>
+          <w:color w:val="000000"/>
+          <w:sz w:val="28"/>
+          <w:szCs w:val="28"/>
+          <w:lang w:eastAsia="ru-RU"/>
+        </w:rPr>
+        <w:t>Как правило, выбор методологии зависит от величины проекта, его бюджета, кадров и других факторов. Рассмотрим две методологии разработки, при которых можно определить этап совершенствования программного продукта:</w:t>
+      </w:r>
+    </w:p>
+    <w:p>
+      <w:pPr>
+        <w:numPr>
+          <w:ilvl w:val="0"/>
+          <w:numId w:val="5"/>
+        </w:numPr>
+        <w:spacing w:after="0" w:line="240" w:lineRule="auto"/>
+        <w:textAlignment w:val="baseline"/>
+        <w:rPr>
+          <w:rFonts w:ascii="Times New Roman" w:eastAsia="Times New Roman" w:hAnsi="Times New Roman" w:cs="Times New Roman"/>
+          <w:color w:val="000000"/>
+          <w:sz w:val="28"/>
+          <w:szCs w:val="28"/>
+          <w:lang w:eastAsia="ru-RU"/>
+        </w:rPr>
+      </w:pPr>
+      <w:proofErr w:type="spellStart"/>
+      <w:r>
+        <w:rPr>
+          <w:rFonts w:ascii="Times New Roman" w:eastAsia="Times New Roman" w:hAnsi="Times New Roman" w:cs="Times New Roman"/>
+          <w:color w:val="000000"/>
+          <w:sz w:val="28"/>
+          <w:szCs w:val="28"/>
+          <w:lang w:eastAsia="ru-RU"/>
+        </w:rPr>
+        <w:t>Agile</w:t>
+      </w:r>
+      <w:proofErr w:type="spellEnd"/>
+      <w:r>
+        <w:rPr>
+          <w:rFonts w:ascii="Times New Roman" w:eastAsia="Times New Roman" w:hAnsi="Times New Roman" w:cs="Times New Roman"/>
+          <w:color w:val="000000"/>
+          <w:sz w:val="28"/>
+          <w:szCs w:val="28"/>
+          <w:lang w:eastAsia="ru-RU"/>
+        </w:rPr>
+        <w:t>. В гибкой методологии разработки после каждой итерации можно наблюдать результат и понимать, удовлетворяет ли он команду или нет. При таком количестве итераций можно делать прогнозы и выводы касаемо возможных этапов совершенствования программного продукта.</w:t>
+      </w:r>
+    </w:p>
+    <w:p>
+      <w:pPr>
+        <w:numPr>
+          <w:ilvl w:val="0"/>
+          <w:numId w:val="5"/>
+        </w:numPr>
+        <w:spacing w:line="240" w:lineRule="auto"/>
+        <w:textAlignment w:val="baseline"/>
+        <w:rPr>
+          <w:rFonts w:ascii="Times New Roman" w:eastAsia="Times New Roman" w:hAnsi="Times New Roman" w:cs="Times New Roman"/>
+          <w:color w:val="000000"/>
+          <w:sz w:val="28"/>
+          <w:szCs w:val="28"/>
+          <w:lang w:eastAsia="ru-RU"/>
+        </w:rPr>
+      </w:pPr>
+      <w:r>
+        <w:rPr>
+          <w:rFonts w:ascii="Times New Roman" w:eastAsia="Times New Roman" w:hAnsi="Times New Roman" w:cs="Times New Roman"/>
+          <w:color w:val="000000"/>
+          <w:sz w:val="28"/>
+          <w:szCs w:val="28"/>
+          <w:lang w:eastAsia="ru-RU"/>
+        </w:rPr>
+        <w:t>Инкрементальная модель. В инкрементной модели полные требования к системе делятся на различные сборки. Из этого следует, что все этапы совершенствования можно соотносить с версиями (сборками). </w:t>
+      </w:r>
+    </w:p>
+    <w:p>
+      <w:pPr>
+        <w:rPr>
+          <w:rFonts w:ascii="Times New Roman" w:eastAsia="Times New Roman" w:hAnsi="Times New Roman" w:cs="Times New Roman"/>
+          <w:color w:val="000000"/>
+          <w:sz w:val="28"/>
+          <w:szCs w:val="28"/>
+          <w:lang w:eastAsia="ru-RU"/>
+        </w:rPr>
+      </w:pPr>
+      <w:r>
+        <w:rPr>
+          <w:rFonts w:ascii="Times New Roman" w:eastAsia="Times New Roman" w:hAnsi="Times New Roman" w:cs="Times New Roman"/>
+          <w:color w:val="000000"/>
+          <w:sz w:val="28"/>
+          <w:szCs w:val="28"/>
+          <w:lang w:eastAsia="ru-RU"/>
+        </w:rPr>
+        <w:br w:type="page"/>
+      </w:r>
+    </w:p>
+    <w:p>
+      <w:pPr>
+        <w:spacing w:line="240" w:lineRule="auto"/>
+        <w:jc w:val="center"/>
+        <w:rPr>
+          <w:rFonts w:ascii="Times New Roman" w:eastAsia="Times New Roman" w:hAnsi="Times New Roman" w:cs="Times New Roman"/>
+          <w:sz w:val="24"/>
+          <w:szCs w:val="24"/>
+          <w:lang w:eastAsia="ru-RU"/>
+        </w:rPr>
+      </w:pPr>
+      <w:r>
+        <w:rPr>
+          <w:rFonts w:ascii="Times New Roman" w:eastAsia="Times New Roman" w:hAnsi="Times New Roman" w:cs="Times New Roman"/>
+          <w:color w:val="000000"/>
+          <w:sz w:val="28"/>
+          <w:szCs w:val="28"/>
+          <w:lang w:eastAsia="ru-RU"/>
+        </w:rPr>
+        <w:lastRenderedPageBreak/>
+        <w:t>Задание 3</w:t>
+      </w:r>
+    </w:p>
+    <w:p>
+      <w:pPr>
+        <w:spacing w:after="0" w:line="240" w:lineRule="auto"/>
+        <w:rPr>
+          <w:rFonts w:ascii="Times New Roman" w:eastAsia="Times New Roman" w:hAnsi="Times New Roman" w:cs="Times New Roman"/>
+          <w:sz w:val="24"/>
+          <w:szCs w:val="24"/>
+          <w:lang w:eastAsia="ru-RU"/>
+        </w:rPr>
+      </w:pPr>
+    </w:p>
+    <w:p>
+      <w:pPr>
+        <w:numPr>
+          <w:ilvl w:val="0"/>
+          <w:numId w:val="6"/>
+        </w:numPr>
+        <w:spacing w:after="0" w:line="240" w:lineRule="auto"/>
+        <w:textAlignment w:val="baseline"/>
+        <w:rPr>
+          <w:rFonts w:ascii="Times New Roman" w:eastAsia="Times New Roman" w:hAnsi="Times New Roman" w:cs="Times New Roman"/>
+          <w:color w:val="000000"/>
+          <w:sz w:val="28"/>
+          <w:szCs w:val="28"/>
+          <w:lang w:eastAsia="ru-RU"/>
+        </w:rPr>
+      </w:pPr>
+      <w:r>
+        <w:rPr>
+          <w:rFonts w:ascii="Times New Roman" w:eastAsia="Times New Roman" w:hAnsi="Times New Roman" w:cs="Times New Roman"/>
+          <w:color w:val="000000"/>
+          <w:sz w:val="28"/>
+          <w:szCs w:val="28"/>
+          <w:lang w:eastAsia="ru-RU"/>
+        </w:rPr>
+        <w:t>Оптимизация. При создании ПО необходимо учитывать то, что программное обеспечение может работать на разных вычислительных машинах, операционных системах и так далее. Для многих систем, в индивидуальном порядке необходимо правильно оптимизировать ПО для его корректной работы.</w:t>
+      </w:r>
+    </w:p>
+    <w:p>
+      <w:pPr>
+        <w:numPr>
+          <w:ilvl w:val="0"/>
+          <w:numId w:val="6"/>
+        </w:numPr>
+        <w:spacing w:line="240" w:lineRule="auto"/>
+        <w:textAlignment w:val="baseline"/>
+        <w:rPr>
+          <w:rFonts w:ascii="Times New Roman" w:eastAsia="Times New Roman" w:hAnsi="Times New Roman" w:cs="Times New Roman"/>
+          <w:color w:val="000000"/>
+          <w:sz w:val="28"/>
+          <w:szCs w:val="28"/>
+          <w:lang w:eastAsia="ru-RU"/>
+        </w:rPr>
+      </w:pPr>
+      <w:r>
+        <w:rPr>
+          <w:rFonts w:ascii="Times New Roman" w:eastAsia="Times New Roman" w:hAnsi="Times New Roman" w:cs="Times New Roman"/>
+          <w:color w:val="000000"/>
+          <w:sz w:val="28"/>
+          <w:szCs w:val="28"/>
+          <w:lang w:eastAsia="ru-RU"/>
+        </w:rPr>
+        <w:t>Безопасность. Когда речь идет о ПО, в котором может находится та или иная пользовательская конфиденциальная информация, разработчик должен позаботиться об исключении возможности получить эту информацию со стороны третьих лиц.</w:t>
+      </w:r>
+    </w:p>
+    <w:p>
+      <w:pPr>
+        <w:rPr>
+          <w:rFonts w:ascii="Times New Roman" w:eastAsia="Times New Roman" w:hAnsi="Times New Roman" w:cs="Times New Roman"/>
+          <w:color w:val="000000"/>
+          <w:sz w:val="28"/>
+          <w:szCs w:val="28"/>
+          <w:lang w:eastAsia="ru-RU"/>
+        </w:rPr>
+      </w:pPr>
+      <w:r>
+        <w:rPr>
+          <w:rFonts w:ascii="Times New Roman" w:eastAsia="Times New Roman" w:hAnsi="Times New Roman" w:cs="Times New Roman"/>
+          <w:color w:val="000000"/>
+          <w:sz w:val="28"/>
+          <w:szCs w:val="28"/>
+          <w:lang w:eastAsia="ru-RU"/>
+        </w:rPr>
+        <w:br w:type="page"/>
+      </w:r>
+    </w:p>
+    <w:p>
+      <w:pPr>
+        <w:spacing w:line="240" w:lineRule="auto"/>
+        <w:jc w:val="center"/>
+        <w:rPr>
+          <w:rFonts w:ascii="Times New Roman" w:eastAsia="Times New Roman" w:hAnsi="Times New Roman" w:cs="Times New Roman"/>
+          <w:sz w:val="24"/>
+          <w:szCs w:val="24"/>
+          <w:lang w:eastAsia="ru-RU"/>
+        </w:rPr>
+      </w:pPr>
+      <w:r>
+        <w:rPr>
+          <w:rFonts w:ascii="Times New Roman" w:eastAsia="Times New Roman" w:hAnsi="Times New Roman" w:cs="Times New Roman"/>
+          <w:color w:val="000000"/>
+          <w:sz w:val="28"/>
+          <w:szCs w:val="28"/>
+          <w:lang w:eastAsia="ru-RU"/>
+        </w:rPr>
+        <w:lastRenderedPageBreak/>
+        <w:t>Задание 4</w:t>
+      </w:r>
+    </w:p>
+    <w:p>
+      <w:pPr>
+        <w:spacing w:line="240" w:lineRule="auto"/>
+        <w:ind w:firstLine="720"/>
+        <w:rPr>
+          <w:rFonts w:ascii="Times New Roman" w:eastAsia="Times New Roman" w:hAnsi="Times New Roman" w:cs="Times New Roman"/>
+          <w:color w:val="000000"/>
+          <w:sz w:val="28"/>
+          <w:szCs w:val="28"/>
+          <w:lang w:eastAsia="ru-RU"/>
+        </w:rPr>
+      </w:pPr>
+      <w:r>
+        <w:rPr>
+          <w:rFonts w:ascii="Times New Roman" w:eastAsia="Times New Roman" w:hAnsi="Times New Roman" w:cs="Times New Roman"/>
+          <w:color w:val="000000"/>
+          <w:sz w:val="28"/>
+          <w:szCs w:val="28"/>
+          <w:lang w:eastAsia="ru-RU"/>
+        </w:rPr>
+        <w:t>IT-сертификат это документ, выдающийся специалисту после сдачи экзаменов, которые подтверждают его знания в том или ином оборудовании/программе/сервисах. Выдают эти сертификаты так называемые «Вендоры» - создатели этого оборудования/программ/сервисов. Предполагается, что данные сертификации в резюме специалиста могут добавить позитивного впечатления и дать дополнительные очки во время приема на работу.</w:t>
+      </w:r>
+    </w:p>
+    <w:p>
+      <w:pPr>
+        <w:rPr>
+          <w:rFonts w:ascii="Times New Roman" w:eastAsia="Times New Roman" w:hAnsi="Times New Roman" w:cs="Times New Roman"/>
+          <w:color w:val="000000"/>
+          <w:sz w:val="28"/>
+          <w:szCs w:val="28"/>
+          <w:lang w:eastAsia="ru-RU"/>
+        </w:rPr>
+      </w:pPr>
+      <w:r>
+        <w:rPr>
+          <w:rFonts w:ascii="Times New Roman" w:eastAsia="Times New Roman" w:hAnsi="Times New Roman" w:cs="Times New Roman"/>
+          <w:color w:val="000000"/>
+          <w:sz w:val="28"/>
+          <w:szCs w:val="28"/>
+          <w:lang w:eastAsia="ru-RU"/>
+        </w:rPr>
+        <w:br w:type="page"/>
+      </w:r>
+    </w:p>
+    <w:p>
+      <w:pPr>
+        <w:spacing w:line="240" w:lineRule="auto"/>
+        <w:jc w:val="center"/>
+        <w:rPr>
+          <w:rFonts w:ascii="Times New Roman" w:eastAsia="Times New Roman" w:hAnsi="Times New Roman" w:cs="Times New Roman"/>
+          <w:sz w:val="24"/>
+          <w:szCs w:val="24"/>
+          <w:lang w:eastAsia="ru-RU"/>
+        </w:rPr>
+      </w:pPr>
+      <w:r>
+        <w:rPr>
+          <w:rFonts w:ascii="Times New Roman" w:eastAsia="Times New Roman" w:hAnsi="Times New Roman" w:cs="Times New Roman"/>
+          <w:color w:val="000000"/>
+          <w:sz w:val="28"/>
+          <w:szCs w:val="28"/>
+          <w:lang w:eastAsia="ru-RU"/>
+        </w:rPr>
+        <w:lastRenderedPageBreak/>
+        <w:t>Задание 5</w:t>
+      </w:r>
+    </w:p>
+    <w:p>
+      <w:pPr>
+        <w:spacing w:line="240" w:lineRule="auto"/>
+        <w:ind w:firstLine="720"/>
+        <w:rPr>
+          <w:rFonts w:ascii="Times New Roman" w:eastAsia="Times New Roman" w:hAnsi="Times New Roman" w:cs="Times New Roman"/>
+          <w:sz w:val="24"/>
+          <w:szCs w:val="24"/>
+          <w:lang w:eastAsia="ru-RU"/>
+        </w:rPr>
+      </w:pPr>
+      <w:r>
+        <w:rPr>
+          <w:rFonts w:ascii="Times New Roman" w:eastAsia="Times New Roman" w:hAnsi="Times New Roman" w:cs="Times New Roman"/>
+          <w:color w:val="000000"/>
+          <w:sz w:val="28"/>
+          <w:szCs w:val="28"/>
+          <w:lang w:eastAsia="ru-RU"/>
+        </w:rPr>
+        <w:t>Приведите 3 примера Кодекса этики и профессиональной деятельности с использованием графических иллюстраций и статей.</w:t>
+      </w:r>
+    </w:p>
+    <w:p>
+      <w:pPr>
+        <w:numPr>
+          <w:ilvl w:val="0"/>
+          <w:numId w:val="8"/>
+        </w:numPr>
+        <w:spacing w:line="240" w:lineRule="auto"/>
+        <w:textAlignment w:val="baseline"/>
+        <w:rPr>
+          <w:rFonts w:ascii="Times New Roman" w:eastAsia="Times New Roman" w:hAnsi="Times New Roman" w:cs="Times New Roman"/>
+          <w:color w:val="000000"/>
+          <w:sz w:val="28"/>
+          <w:szCs w:val="28"/>
+          <w:lang w:eastAsia="ru-RU"/>
+        </w:rPr>
+      </w:pPr>
+      <w:proofErr w:type="spellStart"/>
+      <w:r>
+        <w:rPr>
+          <w:rFonts w:ascii="Times New Roman" w:eastAsia="Times New Roman" w:hAnsi="Times New Roman" w:cs="Times New Roman"/>
+          <w:color w:val="000000"/>
+          <w:sz w:val="28"/>
+          <w:szCs w:val="28"/>
+          <w:lang w:val="uk-UA" w:eastAsia="ru-RU"/>
+        </w:rPr>
+        <w:t>Культурное</w:t>
+      </w:r>
+      <w:proofErr w:type="spellEnd"/>
+      <w:r>
+        <w:rPr>
+          <w:rFonts w:ascii="Times New Roman" w:eastAsia="Times New Roman" w:hAnsi="Times New Roman" w:cs="Times New Roman"/>
+          <w:color w:val="000000"/>
+          <w:sz w:val="28"/>
+          <w:szCs w:val="28"/>
+          <w:lang w:val="uk-UA" w:eastAsia="ru-RU"/>
+        </w:rPr>
+        <w:t xml:space="preserve"> </w:t>
+      </w:r>
+      <w:proofErr w:type="spellStart"/>
+      <w:r>
+        <w:rPr>
+          <w:rFonts w:ascii="Times New Roman" w:eastAsia="Times New Roman" w:hAnsi="Times New Roman" w:cs="Times New Roman"/>
+          <w:color w:val="000000"/>
+          <w:sz w:val="28"/>
+          <w:szCs w:val="28"/>
+          <w:lang w:val="uk-UA" w:eastAsia="ru-RU"/>
+        </w:rPr>
+        <w:t>взаимодействие</w:t>
+      </w:r>
+      <w:proofErr w:type="spellEnd"/>
+      <w:r>
+        <w:rPr>
+          <w:rFonts w:ascii="Times New Roman" w:eastAsia="Times New Roman" w:hAnsi="Times New Roman" w:cs="Times New Roman"/>
+          <w:color w:val="000000"/>
+          <w:sz w:val="28"/>
+          <w:szCs w:val="28"/>
+          <w:lang w:val="uk-UA" w:eastAsia="ru-RU"/>
+        </w:rPr>
+        <w:t xml:space="preserve"> и </w:t>
+      </w:r>
+      <w:proofErr w:type="spellStart"/>
+      <w:r>
+        <w:rPr>
+          <w:rFonts w:ascii="Times New Roman" w:eastAsia="Times New Roman" w:hAnsi="Times New Roman" w:cs="Times New Roman"/>
+          <w:color w:val="000000"/>
+          <w:sz w:val="28"/>
+          <w:szCs w:val="28"/>
+          <w:lang w:val="uk-UA" w:eastAsia="ru-RU"/>
+        </w:rPr>
+        <w:t>комфортная</w:t>
+      </w:r>
+      <w:proofErr w:type="spellEnd"/>
+      <w:r>
+        <w:rPr>
+          <w:rFonts w:ascii="Times New Roman" w:eastAsia="Times New Roman" w:hAnsi="Times New Roman" w:cs="Times New Roman"/>
+          <w:color w:val="000000"/>
+          <w:sz w:val="28"/>
+          <w:szCs w:val="28"/>
+          <w:lang w:val="uk-UA" w:eastAsia="ru-RU"/>
+        </w:rPr>
+        <w:t xml:space="preserve"> </w:t>
+      </w:r>
+      <w:proofErr w:type="spellStart"/>
+      <w:r>
+        <w:rPr>
+          <w:rFonts w:ascii="Times New Roman" w:eastAsia="Times New Roman" w:hAnsi="Times New Roman" w:cs="Times New Roman"/>
+          <w:color w:val="000000"/>
+          <w:sz w:val="28"/>
+          <w:szCs w:val="28"/>
+          <w:lang w:val="uk-UA" w:eastAsia="ru-RU"/>
+        </w:rPr>
+        <w:t>среда</w:t>
+      </w:r>
+      <w:proofErr w:type="spellEnd"/>
+      <w:r>
+        <w:rPr>
+          <w:rFonts w:ascii="Times New Roman" w:eastAsia="Times New Roman" w:hAnsi="Times New Roman" w:cs="Times New Roman"/>
+          <w:color w:val="000000"/>
+          <w:sz w:val="28"/>
+          <w:szCs w:val="28"/>
+          <w:lang w:val="uk-UA" w:eastAsia="ru-RU"/>
+        </w:rPr>
+        <w:t xml:space="preserve"> работ</w:t>
+      </w:r>
+      <w:r>
+        <w:rPr>
+          <w:rFonts w:ascii="Times New Roman" w:eastAsia="Times New Roman" w:hAnsi="Times New Roman" w:cs="Times New Roman"/>
+          <w:color w:val="000000"/>
+          <w:sz w:val="28"/>
+          <w:szCs w:val="28"/>
+          <w:lang w:eastAsia="ru-RU"/>
+        </w:rPr>
+        <w:t>ы</w:t>
       </w:r>
       <w:bookmarkStart w:id="2" w:name="_GoBack"/>
       <w:bookmarkEnd w:id="2"/>
       <w:r>
         <w:rPr>
-          <w:rFonts w:ascii="Times New Roman" w:hAnsi="Times New Roman" w:cs="Times New Roman"/>
-          <w:sz w:val="28"/>
-          <w:szCs w:val="28"/>
-        </w:rPr>
-        <w:t>ите 4 другие характеристики, которые также существенны для программных систем.</w:t>
-      </w:r>
-    </w:p>
-    <w:bookmarkEnd w:id="1"/>
-    <w:p>
-      <w:pPr>
-        <w:ind w:firstLine="567"/>
-        <w:rPr>
-          <w:rFonts w:ascii="Times New Roman" w:hAnsi="Times New Roman" w:cs="Times New Roman"/>
-          <w:sz w:val="28"/>
-          <w:szCs w:val="28"/>
-        </w:rPr>
-      </w:pPr>
-    </w:p>
-    <w:p>
-      <w:pPr>
-        <w:ind w:firstLine="567"/>
-        <w:rPr>
-          <w:rFonts w:ascii="Times New Roman" w:hAnsi="Times New Roman" w:cs="Times New Roman"/>
-          <w:sz w:val="28"/>
-          <w:szCs w:val="28"/>
-        </w:rPr>
-      </w:pPr>
-      <w:r>
-        <w:rPr>
-          <w:rFonts w:ascii="Times New Roman" w:hAnsi="Times New Roman" w:cs="Times New Roman"/>
-          <w:sz w:val="28"/>
-          <w:szCs w:val="28"/>
-        </w:rPr>
-        <w:t>Задание 2.</w:t>
-      </w:r>
-      <w:r>
-        <w:rPr>
-          <w:rFonts w:ascii="Times New Roman" w:hAnsi="Times New Roman" w:cs="Times New Roman"/>
-          <w:sz w:val="28"/>
-          <w:szCs w:val="28"/>
-        </w:rPr>
-        <w:t xml:space="preserve"> </w:t>
-      </w:r>
-    </w:p>
-    <w:p>
-      <w:pPr>
-        <w:ind w:firstLine="567"/>
-        <w:rPr>
-          <w:rFonts w:ascii="Times New Roman" w:hAnsi="Times New Roman" w:cs="Times New Roman"/>
-          <w:sz w:val="28"/>
-          <w:szCs w:val="28"/>
-        </w:rPr>
-      </w:pPr>
-      <w:r>
-        <w:rPr>
-          <w:rFonts w:ascii="Times New Roman" w:hAnsi="Times New Roman" w:cs="Times New Roman"/>
-          <w:sz w:val="28"/>
-          <w:szCs w:val="28"/>
-        </w:rPr>
-        <w:t xml:space="preserve">Представьте основные отличия между моделью создания ПО и самим процессом. </w:t>
-      </w:r>
-    </w:p>
-    <w:p>
-      <w:pPr>
-        <w:ind w:firstLine="567"/>
-        <w:rPr>
-          <w:rFonts w:ascii="Times New Roman" w:hAnsi="Times New Roman" w:cs="Times New Roman"/>
-          <w:sz w:val="28"/>
-          <w:szCs w:val="28"/>
-        </w:rPr>
-      </w:pPr>
-      <w:r>
-        <w:rPr>
-          <w:rFonts w:ascii="Times New Roman" w:hAnsi="Times New Roman" w:cs="Times New Roman"/>
-          <w:sz w:val="28"/>
-          <w:szCs w:val="28"/>
-        </w:rPr>
-        <w:t>Продемонстрируйте 2 ситуации, когда модель процесса создания ПО может быть полезной в определении возможных этапов совершенствования программного продукта.</w:t>
-      </w:r>
-    </w:p>
-    <w:p>
-      <w:pPr>
-        <w:ind w:firstLine="567"/>
-        <w:rPr>
-          <w:rFonts w:ascii="Times New Roman" w:hAnsi="Times New Roman" w:cs="Times New Roman"/>
-          <w:sz w:val="28"/>
-          <w:szCs w:val="28"/>
-        </w:rPr>
-      </w:pPr>
-    </w:p>
-    <w:p>
-      <w:pPr>
-        <w:ind w:firstLine="567"/>
-        <w:rPr>
-          <w:rFonts w:ascii="Times New Roman" w:hAnsi="Times New Roman" w:cs="Times New Roman"/>
-          <w:sz w:val="28"/>
-          <w:szCs w:val="28"/>
-        </w:rPr>
-      </w:pPr>
-      <w:r>
-        <w:rPr>
-          <w:rFonts w:ascii="Times New Roman" w:hAnsi="Times New Roman" w:cs="Times New Roman"/>
-          <w:sz w:val="28"/>
-          <w:szCs w:val="28"/>
-        </w:rPr>
-        <w:t>Задание 3.</w:t>
-      </w:r>
-    </w:p>
-    <w:p>
-      <w:pPr>
-        <w:ind w:firstLine="567"/>
-        <w:rPr>
-          <w:rFonts w:ascii="Times New Roman" w:hAnsi="Times New Roman" w:cs="Times New Roman"/>
-          <w:sz w:val="28"/>
-          <w:szCs w:val="28"/>
-        </w:rPr>
-      </w:pPr>
-      <w:r>
-        <w:rPr>
-          <w:rFonts w:ascii="Times New Roman" w:hAnsi="Times New Roman" w:cs="Times New Roman"/>
-          <w:sz w:val="28"/>
-          <w:szCs w:val="28"/>
-        </w:rPr>
-        <w:t xml:space="preserve"> Помимо проблем наследования ранее созданного ПО, возрастающей разнородности программных систем и проблемы, порожденной требованием уменьшения времени на создание ПО, назовите другие проблемы, также стоящие перед инженерией ПО.</w:t>
-      </w:r>
-    </w:p>
-    <w:p>
-      <w:pPr>
-        <w:ind w:firstLine="567"/>
-        <w:rPr>
-          <w:rFonts w:ascii="Times New Roman" w:hAnsi="Times New Roman" w:cs="Times New Roman"/>
-          <w:sz w:val="28"/>
-          <w:szCs w:val="28"/>
-        </w:rPr>
-      </w:pPr>
-    </w:p>
-    <w:p>
-      <w:pPr>
-        <w:ind w:firstLine="567"/>
-        <w:rPr>
-          <w:rFonts w:ascii="Times New Roman" w:hAnsi="Times New Roman" w:cs="Times New Roman"/>
-          <w:sz w:val="28"/>
-          <w:szCs w:val="28"/>
-        </w:rPr>
-      </w:pPr>
-      <w:r>
-        <w:rPr>
-          <w:rFonts w:ascii="Times New Roman" w:hAnsi="Times New Roman" w:cs="Times New Roman"/>
-          <w:sz w:val="28"/>
-          <w:szCs w:val="28"/>
-        </w:rPr>
-        <w:t xml:space="preserve">Задание </w:t>
-      </w:r>
-      <w:r>
-        <w:rPr>
-          <w:rFonts w:ascii="Times New Roman" w:hAnsi="Times New Roman" w:cs="Times New Roman"/>
-          <w:sz w:val="28"/>
-          <w:szCs w:val="28"/>
-        </w:rPr>
-        <w:t>4.</w:t>
-      </w:r>
-    </w:p>
-    <w:p>
-      <w:pPr>
-        <w:ind w:firstLine="567"/>
-        <w:rPr>
-          <w:rFonts w:ascii="Times New Roman" w:hAnsi="Times New Roman" w:cs="Times New Roman"/>
-          <w:sz w:val="28"/>
-          <w:szCs w:val="28"/>
-        </w:rPr>
-      </w:pPr>
-      <w:r>
-        <w:rPr>
-          <w:rFonts w:ascii="Times New Roman" w:hAnsi="Times New Roman" w:cs="Times New Roman"/>
-          <w:sz w:val="28"/>
-          <w:szCs w:val="28"/>
-        </w:rPr>
-        <w:t xml:space="preserve"> Проведите анализ – «Нужны ли специалисту, работающему с направлением IT, соответствующие сертификаты».</w:t>
-      </w:r>
-    </w:p>
-    <w:p>
-      <w:pPr>
-        <w:ind w:firstLine="567"/>
-        <w:rPr>
-          <w:rFonts w:ascii="Times New Roman" w:hAnsi="Times New Roman" w:cs="Times New Roman"/>
-          <w:sz w:val="28"/>
-          <w:szCs w:val="28"/>
-        </w:rPr>
-      </w:pPr>
-    </w:p>
-    <w:p>
-      <w:pPr>
-        <w:ind w:firstLine="567"/>
-        <w:rPr>
-          <w:rFonts w:ascii="Times New Roman" w:hAnsi="Times New Roman" w:cs="Times New Roman"/>
-          <w:sz w:val="28"/>
-          <w:szCs w:val="28"/>
-        </w:rPr>
-      </w:pPr>
-      <w:r>
-        <w:rPr>
-          <w:rFonts w:ascii="Times New Roman" w:hAnsi="Times New Roman" w:cs="Times New Roman"/>
-          <w:sz w:val="28"/>
-          <w:szCs w:val="28"/>
-        </w:rPr>
-        <w:t xml:space="preserve">Задание </w:t>
-      </w:r>
-      <w:r>
-        <w:rPr>
-          <w:rFonts w:ascii="Times New Roman" w:hAnsi="Times New Roman" w:cs="Times New Roman"/>
-          <w:sz w:val="28"/>
-          <w:szCs w:val="28"/>
-        </w:rPr>
-        <w:t>5.</w:t>
-      </w:r>
-      <w:r>
-        <w:rPr>
-          <w:rFonts w:ascii="Times New Roman" w:hAnsi="Times New Roman" w:cs="Times New Roman"/>
-          <w:sz w:val="28"/>
-          <w:szCs w:val="28"/>
-        </w:rPr>
-        <w:t xml:space="preserve"> </w:t>
-      </w:r>
-    </w:p>
-    <w:p>
-      <w:pPr>
-        <w:ind w:firstLine="567"/>
-        <w:rPr>
-          <w:rFonts w:ascii="Times New Roman" w:hAnsi="Times New Roman" w:cs="Times New Roman"/>
-          <w:sz w:val="28"/>
-          <w:szCs w:val="28"/>
-        </w:rPr>
-      </w:pPr>
-      <w:r>
-        <w:rPr>
-          <w:rFonts w:ascii="Times New Roman" w:hAnsi="Times New Roman" w:cs="Times New Roman"/>
-          <w:sz w:val="28"/>
-          <w:szCs w:val="28"/>
-        </w:rPr>
-        <w:t>Приведите 3 примера Кодекса этики и профессиональной деятельности с использованием графических иллюстраций и статей.</w:t>
-      </w:r>
-    </w:p>
-    <w:p>
-      <w:pPr>
-        <w:rPr>
-          <w:rFonts w:ascii="Times New Roman" w:hAnsi="Times New Roman" w:cs="Times New Roman"/>
-          <w:sz w:val="28"/>
-          <w:szCs w:val="28"/>
-        </w:rPr>
-      </w:pPr>
-      <w:r>
-        <w:rPr>
-          <w:rFonts w:ascii="Times New Roman" w:hAnsi="Times New Roman" w:cs="Times New Roman"/>
-          <w:sz w:val="28"/>
-          <w:szCs w:val="28"/>
-        </w:rPr>
-        <w:br w:type="page"/>
-      </w:r>
-    </w:p>
-    <w:p>
-      <w:pPr>
-        <w:ind w:firstLine="567"/>
+          <w:rFonts w:ascii="Times New Roman" w:eastAsia="Times New Roman" w:hAnsi="Times New Roman" w:cs="Times New Roman"/>
+          <w:color w:val="000000"/>
+          <w:sz w:val="28"/>
+          <w:szCs w:val="28"/>
+          <w:lang w:eastAsia="ru-RU"/>
+        </w:rPr>
+        <w:t>. </w:t>
+      </w:r>
+    </w:p>
+    <w:p>
+      <w:pPr>
+        <w:numPr>
+          <w:ilvl w:val="0"/>
+          <w:numId w:val="9"/>
+        </w:numPr>
+        <w:spacing w:line="240" w:lineRule="auto"/>
+        <w:textAlignment w:val="baseline"/>
+        <w:rPr>
+          <w:rFonts w:ascii="Times New Roman" w:eastAsia="Times New Roman" w:hAnsi="Times New Roman" w:cs="Times New Roman"/>
+          <w:color w:val="000000"/>
+          <w:sz w:val="28"/>
+          <w:szCs w:val="28"/>
+          <w:lang w:eastAsia="ru-RU"/>
+        </w:rPr>
+      </w:pPr>
+      <w:proofErr w:type="spellStart"/>
+      <w:r>
+        <w:rPr>
+          <w:rFonts w:ascii="Times New Roman" w:eastAsia="Times New Roman" w:hAnsi="Times New Roman" w:cs="Times New Roman"/>
+          <w:color w:val="000000"/>
+          <w:sz w:val="28"/>
+          <w:szCs w:val="28"/>
+          <w:lang w:val="uk-UA" w:eastAsia="ru-RU"/>
+        </w:rPr>
+        <w:t>Стремление</w:t>
+      </w:r>
+      <w:proofErr w:type="spellEnd"/>
+      <w:r>
+        <w:rPr>
+          <w:rFonts w:ascii="Times New Roman" w:eastAsia="Times New Roman" w:hAnsi="Times New Roman" w:cs="Times New Roman"/>
+          <w:color w:val="000000"/>
+          <w:sz w:val="28"/>
+          <w:szCs w:val="28"/>
+          <w:lang w:eastAsia="ru-RU"/>
+        </w:rPr>
+        <w:t xml:space="preserve"> к качественному выполнению своей работы.</w:t>
+      </w:r>
+    </w:p>
+    <w:p>
+      <w:pPr>
+        <w:numPr>
+          <w:ilvl w:val="0"/>
+          <w:numId w:val="9"/>
+        </w:numPr>
+        <w:spacing w:line="240" w:lineRule="auto"/>
+        <w:textAlignment w:val="baseline"/>
+        <w:rPr>
+          <w:rFonts w:ascii="Times New Roman" w:eastAsia="Times New Roman" w:hAnsi="Times New Roman" w:cs="Times New Roman"/>
+          <w:color w:val="000000"/>
+          <w:sz w:val="28"/>
+          <w:szCs w:val="28"/>
+          <w:lang w:eastAsia="ru-RU"/>
+        </w:rPr>
+      </w:pPr>
+      <w:r>
+        <w:rPr>
+          <w:rFonts w:ascii="Times New Roman" w:eastAsia="Times New Roman" w:hAnsi="Times New Roman" w:cs="Times New Roman"/>
+          <w:color w:val="000000"/>
+          <w:sz w:val="28"/>
+          <w:szCs w:val="28"/>
+          <w:lang w:eastAsia="ru-RU"/>
+        </w:rPr>
+        <w:t>Одна голова хорошо, а две – лучше</w:t>
+      </w:r>
+      <w:r>
+        <w:rPr>
+          <w:rFonts w:ascii="Times New Roman" w:eastAsia="Times New Roman" w:hAnsi="Times New Roman" w:cs="Times New Roman"/>
+          <w:color w:val="000000"/>
+          <w:sz w:val="28"/>
+          <w:szCs w:val="28"/>
+          <w:lang w:val="uk-UA" w:eastAsia="ru-RU"/>
+        </w:rPr>
+        <w:t>.</w:t>
+      </w:r>
+    </w:p>
+    <w:p>
+      <w:pPr>
+        <w:spacing w:line="240" w:lineRule="auto"/>
         <w:jc w:val="center"/>
         <w:rPr>
-          <w:rFonts w:ascii="Times New Roman" w:hAnsi="Times New Roman" w:cs="Times New Roman"/>
-          <w:sz w:val="28"/>
-          <w:szCs w:val="28"/>
-        </w:rPr>
-      </w:pPr>
-      <w:r>
-        <w:rPr>
-          <w:rFonts w:ascii="Times New Roman" w:hAnsi="Times New Roman" w:cs="Times New Roman"/>
-          <w:sz w:val="28"/>
-          <w:szCs w:val="28"/>
-        </w:rPr>
-        <w:lastRenderedPageBreak/>
-        <w:t>Задание 1</w:t>
-      </w:r>
-    </w:p>
-    <w:bookmarkEnd w:id="0"/>
+          <w:rFonts w:ascii="Times New Roman" w:eastAsia="Times New Roman" w:hAnsi="Times New Roman" w:cs="Times New Roman"/>
+          <w:sz w:val="24"/>
+          <w:szCs w:val="24"/>
+          <w:lang w:eastAsia="ru-RU"/>
+        </w:rPr>
+      </w:pPr>
+    </w:p>
     <w:p>
       <w:pPr>
         <w:ind w:firstLine="567"/>
@@ -643,6 +1557,1242 @@
     </w:sectPr>
   </w:body>
 </w:document>
+</file>
+
+<file path=word/numbering.xml><?xml version="1.0" encoding="utf-8"?>
+<w:numbering xmlns:wpc="http://schemas.microsoft.com/office/word/2010/wordprocessingCanvas" xmlns:cx="http://schemas.microsoft.com/office/drawing/2014/chartex" xmlns:cx1="http://schemas.microsoft.com/office/drawing/2015/9/8/chartex" xmlns:cx2="http://schemas.microsoft.com/office/drawing/2015/10/21/chartex" xmlns:cx3="http://schemas.microsoft.com/office/drawing/2016/5/9/chartex" xmlns:cx4="http://schemas.microsoft.com/office/drawing/2016/5/10/chartex" xmlns:cx5="http://schemas.microsoft.com/office/drawing/2016/5/11/chartex" xmlns:cx6="http://schemas.microsoft.com/office/drawing/2016/5/12/chartex" xmlns:cx7="http://schemas.microsoft.com/office/drawing/2016/5/13/chartex" xmlns:cx8="http://schemas.microsoft.com/office/drawing/2016/5/14/chartex" xmlns:mc="http://schemas.openxmlformats.org/markup-compatibility/2006" xmlns:aink="http://schemas.microsoft.com/office/drawing/2016/ink" xmlns:am3d="http://schemas.microsoft.com/office/drawing/2017/model3d" xmlns:o="urn:schemas-microsoft-com:office:office" xmlns:r="http://schemas.openxmlformats.org/officeDocument/2006/relationships" xmlns:m="http://schemas.openxmlformats.org/officeDocument/2006/math" xmlns:v="urn:schemas-microsoft-com:vml" xmlns:wp14="http://schemas.microsoft.com/office/word/2010/wordprocessingDrawing" xmlns:wp="http://schemas.openxmlformats.org/drawingml/2006/wordprocessingDrawing" xmlns:w10="urn:schemas-microsoft-com:office:word" xmlns:w="http://schemas.openxmlformats.org/wordprocessingml/2006/main" xmlns:w14="http://schemas.microsoft.com/office/word/2010/wordml" xmlns:w15="http://schemas.microsoft.com/office/word/2012/wordml" xmlns:w16cid="http://schemas.microsoft.com/office/word/2016/wordml/cid" xmlns:w16se="http://schemas.microsoft.com/office/word/2015/wordml/symex" xmlns:wpg="http://schemas.microsoft.com/office/word/2010/wordprocessingGroup" xmlns:wpi="http://schemas.microsoft.com/office/word/2010/wordprocessingInk" xmlns:wne="http://schemas.microsoft.com/office/word/2006/wordml" xmlns:wps="http://schemas.microsoft.com/office/word/2010/wordprocessingShape" mc:Ignorable="w14 w15 w16se w16cid wp14">
+  <w:abstractNum w:abstractNumId="0" w15:restartNumberingAfterBreak="0">
+    <w:nsid w:val="03E80756"/>
+    <w:multiLevelType w:val="multilevel"/>
+    <w:tmpl w:val="442CC46C"/>
+    <w:lvl w:ilvl="0">
+      <w:start w:val="1"/>
+      <w:numFmt w:val="decimal"/>
+      <w:lvlText w:val="%1."/>
+      <w:lvlJc w:val="left"/>
+      <w:pPr>
+        <w:tabs>
+          <w:tab w:val="num" w:pos="720"/>
+        </w:tabs>
+        <w:ind w:left="720" w:hanging="360"/>
+      </w:pPr>
+    </w:lvl>
+    <w:lvl w:ilvl="1" w:tentative="1">
+      <w:start w:val="1"/>
+      <w:numFmt w:val="decimal"/>
+      <w:lvlText w:val="%2."/>
+      <w:lvlJc w:val="left"/>
+      <w:pPr>
+        <w:tabs>
+          <w:tab w:val="num" w:pos="1440"/>
+        </w:tabs>
+        <w:ind w:left="1440" w:hanging="360"/>
+      </w:pPr>
+    </w:lvl>
+    <w:lvl w:ilvl="2" w:tentative="1">
+      <w:start w:val="1"/>
+      <w:numFmt w:val="decimal"/>
+      <w:lvlText w:val="%3."/>
+      <w:lvlJc w:val="left"/>
+      <w:pPr>
+        <w:tabs>
+          <w:tab w:val="num" w:pos="2160"/>
+        </w:tabs>
+        <w:ind w:left="2160" w:hanging="360"/>
+      </w:pPr>
+    </w:lvl>
+    <w:lvl w:ilvl="3" w:tentative="1">
+      <w:start w:val="1"/>
+      <w:numFmt w:val="decimal"/>
+      <w:lvlText w:val="%4."/>
+      <w:lvlJc w:val="left"/>
+      <w:pPr>
+        <w:tabs>
+          <w:tab w:val="num" w:pos="2880"/>
+        </w:tabs>
+        <w:ind w:left="2880" w:hanging="360"/>
+      </w:pPr>
+    </w:lvl>
+    <w:lvl w:ilvl="4" w:tentative="1">
+      <w:start w:val="1"/>
+      <w:numFmt w:val="decimal"/>
+      <w:lvlText w:val="%5."/>
+      <w:lvlJc w:val="left"/>
+      <w:pPr>
+        <w:tabs>
+          <w:tab w:val="num" w:pos="3600"/>
+        </w:tabs>
+        <w:ind w:left="3600" w:hanging="360"/>
+      </w:pPr>
+    </w:lvl>
+    <w:lvl w:ilvl="5" w:tentative="1">
+      <w:start w:val="1"/>
+      <w:numFmt w:val="decimal"/>
+      <w:lvlText w:val="%6."/>
+      <w:lvlJc w:val="left"/>
+      <w:pPr>
+        <w:tabs>
+          <w:tab w:val="num" w:pos="4320"/>
+        </w:tabs>
+        <w:ind w:left="4320" w:hanging="360"/>
+      </w:pPr>
+    </w:lvl>
+    <w:lvl w:ilvl="6" w:tentative="1">
+      <w:start w:val="1"/>
+      <w:numFmt w:val="decimal"/>
+      <w:lvlText w:val="%7."/>
+      <w:lvlJc w:val="left"/>
+      <w:pPr>
+        <w:tabs>
+          <w:tab w:val="num" w:pos="5040"/>
+        </w:tabs>
+        <w:ind w:left="5040" w:hanging="360"/>
+      </w:pPr>
+    </w:lvl>
+    <w:lvl w:ilvl="7" w:tentative="1">
+      <w:start w:val="1"/>
+      <w:numFmt w:val="decimal"/>
+      <w:lvlText w:val="%8."/>
+      <w:lvlJc w:val="left"/>
+      <w:pPr>
+        <w:tabs>
+          <w:tab w:val="num" w:pos="5760"/>
+        </w:tabs>
+        <w:ind w:left="5760" w:hanging="360"/>
+      </w:pPr>
+    </w:lvl>
+    <w:lvl w:ilvl="8" w:tentative="1">
+      <w:start w:val="1"/>
+      <w:numFmt w:val="decimal"/>
+      <w:lvlText w:val="%9."/>
+      <w:lvlJc w:val="left"/>
+      <w:pPr>
+        <w:tabs>
+          <w:tab w:val="num" w:pos="6480"/>
+        </w:tabs>
+        <w:ind w:left="6480" w:hanging="360"/>
+      </w:pPr>
+    </w:lvl>
+  </w:abstractNum>
+  <w:abstractNum w:abstractNumId="1" w15:restartNumberingAfterBreak="0">
+    <w:nsid w:val="084E5928"/>
+    <w:multiLevelType w:val="multilevel"/>
+    <w:tmpl w:val="4282C30E"/>
+    <w:lvl w:ilvl="0">
+      <w:start w:val="1"/>
+      <w:numFmt w:val="bullet"/>
+      <w:lvlText w:val=""/>
+      <w:lvlJc w:val="left"/>
+      <w:pPr>
+        <w:tabs>
+          <w:tab w:val="num" w:pos="720"/>
+        </w:tabs>
+        <w:ind w:left="720" w:hanging="360"/>
+      </w:pPr>
+      <w:rPr>
+        <w:rFonts w:ascii="Symbol" w:hAnsi="Symbol" w:hint="default"/>
+        <w:sz w:val="20"/>
+      </w:rPr>
+    </w:lvl>
+    <w:lvl w:ilvl="1" w:tentative="1">
+      <w:start w:val="1"/>
+      <w:numFmt w:val="bullet"/>
+      <w:lvlText w:val="o"/>
+      <w:lvlJc w:val="left"/>
+      <w:pPr>
+        <w:tabs>
+          <w:tab w:val="num" w:pos="1440"/>
+        </w:tabs>
+        <w:ind w:left="1440" w:hanging="360"/>
+      </w:pPr>
+      <w:rPr>
+        <w:rFonts w:ascii="Courier New" w:hAnsi="Courier New" w:hint="default"/>
+        <w:sz w:val="20"/>
+      </w:rPr>
+    </w:lvl>
+    <w:lvl w:ilvl="2" w:tentative="1">
+      <w:start w:val="1"/>
+      <w:numFmt w:val="bullet"/>
+      <w:lvlText w:val=""/>
+      <w:lvlJc w:val="left"/>
+      <w:pPr>
+        <w:tabs>
+          <w:tab w:val="num" w:pos="2160"/>
+        </w:tabs>
+        <w:ind w:left="2160" w:hanging="360"/>
+      </w:pPr>
+      <w:rPr>
+        <w:rFonts w:ascii="Wingdings" w:hAnsi="Wingdings" w:hint="default"/>
+        <w:sz w:val="20"/>
+      </w:rPr>
+    </w:lvl>
+    <w:lvl w:ilvl="3" w:tentative="1">
+      <w:start w:val="1"/>
+      <w:numFmt w:val="bullet"/>
+      <w:lvlText w:val=""/>
+      <w:lvlJc w:val="left"/>
+      <w:pPr>
+        <w:tabs>
+          <w:tab w:val="num" w:pos="2880"/>
+        </w:tabs>
+        <w:ind w:left="2880" w:hanging="360"/>
+      </w:pPr>
+      <w:rPr>
+        <w:rFonts w:ascii="Wingdings" w:hAnsi="Wingdings" w:hint="default"/>
+        <w:sz w:val="20"/>
+      </w:rPr>
+    </w:lvl>
+    <w:lvl w:ilvl="4" w:tentative="1">
+      <w:start w:val="1"/>
+      <w:numFmt w:val="bullet"/>
+      <w:lvlText w:val=""/>
+      <w:lvlJc w:val="left"/>
+      <w:pPr>
+        <w:tabs>
+          <w:tab w:val="num" w:pos="3600"/>
+        </w:tabs>
+        <w:ind w:left="3600" w:hanging="360"/>
+      </w:pPr>
+      <w:rPr>
+        <w:rFonts w:ascii="Wingdings" w:hAnsi="Wingdings" w:hint="default"/>
+        <w:sz w:val="20"/>
+      </w:rPr>
+    </w:lvl>
+    <w:lvl w:ilvl="5" w:tentative="1">
+      <w:start w:val="1"/>
+      <w:numFmt w:val="bullet"/>
+      <w:lvlText w:val=""/>
+      <w:lvlJc w:val="left"/>
+      <w:pPr>
+        <w:tabs>
+          <w:tab w:val="num" w:pos="4320"/>
+        </w:tabs>
+        <w:ind w:left="4320" w:hanging="360"/>
+      </w:pPr>
+      <w:rPr>
+        <w:rFonts w:ascii="Wingdings" w:hAnsi="Wingdings" w:hint="default"/>
+        <w:sz w:val="20"/>
+      </w:rPr>
+    </w:lvl>
+    <w:lvl w:ilvl="6" w:tentative="1">
+      <w:start w:val="1"/>
+      <w:numFmt w:val="bullet"/>
+      <w:lvlText w:val=""/>
+      <w:lvlJc w:val="left"/>
+      <w:pPr>
+        <w:tabs>
+          <w:tab w:val="num" w:pos="5040"/>
+        </w:tabs>
+        <w:ind w:left="5040" w:hanging="360"/>
+      </w:pPr>
+      <w:rPr>
+        <w:rFonts w:ascii="Wingdings" w:hAnsi="Wingdings" w:hint="default"/>
+        <w:sz w:val="20"/>
+      </w:rPr>
+    </w:lvl>
+    <w:lvl w:ilvl="7" w:tentative="1">
+      <w:start w:val="1"/>
+      <w:numFmt w:val="bullet"/>
+      <w:lvlText w:val=""/>
+      <w:lvlJc w:val="left"/>
+      <w:pPr>
+        <w:tabs>
+          <w:tab w:val="num" w:pos="5760"/>
+        </w:tabs>
+        <w:ind w:left="5760" w:hanging="360"/>
+      </w:pPr>
+      <w:rPr>
+        <w:rFonts w:ascii="Wingdings" w:hAnsi="Wingdings" w:hint="default"/>
+        <w:sz w:val="20"/>
+      </w:rPr>
+    </w:lvl>
+    <w:lvl w:ilvl="8" w:tentative="1">
+      <w:start w:val="1"/>
+      <w:numFmt w:val="bullet"/>
+      <w:lvlText w:val=""/>
+      <w:lvlJc w:val="left"/>
+      <w:pPr>
+        <w:tabs>
+          <w:tab w:val="num" w:pos="6480"/>
+        </w:tabs>
+        <w:ind w:left="6480" w:hanging="360"/>
+      </w:pPr>
+      <w:rPr>
+        <w:rFonts w:ascii="Wingdings" w:hAnsi="Wingdings" w:hint="default"/>
+        <w:sz w:val="20"/>
+      </w:rPr>
+    </w:lvl>
+  </w:abstractNum>
+  <w:abstractNum w:abstractNumId="2" w15:restartNumberingAfterBreak="0">
+    <w:nsid w:val="228A45F5"/>
+    <w:multiLevelType w:val="multilevel"/>
+    <w:tmpl w:val="1518A1BC"/>
+    <w:lvl w:ilvl="0">
+      <w:start w:val="1"/>
+      <w:numFmt w:val="bullet"/>
+      <w:lvlText w:val=""/>
+      <w:lvlJc w:val="left"/>
+      <w:pPr>
+        <w:tabs>
+          <w:tab w:val="num" w:pos="720"/>
+        </w:tabs>
+        <w:ind w:left="720" w:hanging="360"/>
+      </w:pPr>
+      <w:rPr>
+        <w:rFonts w:ascii="Symbol" w:hAnsi="Symbol" w:hint="default"/>
+        <w:sz w:val="20"/>
+      </w:rPr>
+    </w:lvl>
+    <w:lvl w:ilvl="1" w:tentative="1">
+      <w:start w:val="1"/>
+      <w:numFmt w:val="bullet"/>
+      <w:lvlText w:val="o"/>
+      <w:lvlJc w:val="left"/>
+      <w:pPr>
+        <w:tabs>
+          <w:tab w:val="num" w:pos="1440"/>
+        </w:tabs>
+        <w:ind w:left="1440" w:hanging="360"/>
+      </w:pPr>
+      <w:rPr>
+        <w:rFonts w:ascii="Courier New" w:hAnsi="Courier New" w:hint="default"/>
+        <w:sz w:val="20"/>
+      </w:rPr>
+    </w:lvl>
+    <w:lvl w:ilvl="2" w:tentative="1">
+      <w:start w:val="1"/>
+      <w:numFmt w:val="bullet"/>
+      <w:lvlText w:val=""/>
+      <w:lvlJc w:val="left"/>
+      <w:pPr>
+        <w:tabs>
+          <w:tab w:val="num" w:pos="2160"/>
+        </w:tabs>
+        <w:ind w:left="2160" w:hanging="360"/>
+      </w:pPr>
+      <w:rPr>
+        <w:rFonts w:ascii="Wingdings" w:hAnsi="Wingdings" w:hint="default"/>
+        <w:sz w:val="20"/>
+      </w:rPr>
+    </w:lvl>
+    <w:lvl w:ilvl="3" w:tentative="1">
+      <w:start w:val="1"/>
+      <w:numFmt w:val="bullet"/>
+      <w:lvlText w:val=""/>
+      <w:lvlJc w:val="left"/>
+      <w:pPr>
+        <w:tabs>
+          <w:tab w:val="num" w:pos="2880"/>
+        </w:tabs>
+        <w:ind w:left="2880" w:hanging="360"/>
+      </w:pPr>
+      <w:rPr>
+        <w:rFonts w:ascii="Wingdings" w:hAnsi="Wingdings" w:hint="default"/>
+        <w:sz w:val="20"/>
+      </w:rPr>
+    </w:lvl>
+    <w:lvl w:ilvl="4" w:tentative="1">
+      <w:start w:val="1"/>
+      <w:numFmt w:val="bullet"/>
+      <w:lvlText w:val=""/>
+      <w:lvlJc w:val="left"/>
+      <w:pPr>
+        <w:tabs>
+          <w:tab w:val="num" w:pos="3600"/>
+        </w:tabs>
+        <w:ind w:left="3600" w:hanging="360"/>
+      </w:pPr>
+      <w:rPr>
+        <w:rFonts w:ascii="Wingdings" w:hAnsi="Wingdings" w:hint="default"/>
+        <w:sz w:val="20"/>
+      </w:rPr>
+    </w:lvl>
+    <w:lvl w:ilvl="5" w:tentative="1">
+      <w:start w:val="1"/>
+      <w:numFmt w:val="bullet"/>
+      <w:lvlText w:val=""/>
+      <w:lvlJc w:val="left"/>
+      <w:pPr>
+        <w:tabs>
+          <w:tab w:val="num" w:pos="4320"/>
+        </w:tabs>
+        <w:ind w:left="4320" w:hanging="360"/>
+      </w:pPr>
+      <w:rPr>
+        <w:rFonts w:ascii="Wingdings" w:hAnsi="Wingdings" w:hint="default"/>
+        <w:sz w:val="20"/>
+      </w:rPr>
+    </w:lvl>
+    <w:lvl w:ilvl="6" w:tentative="1">
+      <w:start w:val="1"/>
+      <w:numFmt w:val="bullet"/>
+      <w:lvlText w:val=""/>
+      <w:lvlJc w:val="left"/>
+      <w:pPr>
+        <w:tabs>
+          <w:tab w:val="num" w:pos="5040"/>
+        </w:tabs>
+        <w:ind w:left="5040" w:hanging="360"/>
+      </w:pPr>
+      <w:rPr>
+        <w:rFonts w:ascii="Wingdings" w:hAnsi="Wingdings" w:hint="default"/>
+        <w:sz w:val="20"/>
+      </w:rPr>
+    </w:lvl>
+    <w:lvl w:ilvl="7" w:tentative="1">
+      <w:start w:val="1"/>
+      <w:numFmt w:val="bullet"/>
+      <w:lvlText w:val=""/>
+      <w:lvlJc w:val="left"/>
+      <w:pPr>
+        <w:tabs>
+          <w:tab w:val="num" w:pos="5760"/>
+        </w:tabs>
+        <w:ind w:left="5760" w:hanging="360"/>
+      </w:pPr>
+      <w:rPr>
+        <w:rFonts w:ascii="Wingdings" w:hAnsi="Wingdings" w:hint="default"/>
+        <w:sz w:val="20"/>
+      </w:rPr>
+    </w:lvl>
+    <w:lvl w:ilvl="8" w:tentative="1">
+      <w:start w:val="1"/>
+      <w:numFmt w:val="bullet"/>
+      <w:lvlText w:val=""/>
+      <w:lvlJc w:val="left"/>
+      <w:pPr>
+        <w:tabs>
+          <w:tab w:val="num" w:pos="6480"/>
+        </w:tabs>
+        <w:ind w:left="6480" w:hanging="360"/>
+      </w:pPr>
+      <w:rPr>
+        <w:rFonts w:ascii="Wingdings" w:hAnsi="Wingdings" w:hint="default"/>
+        <w:sz w:val="20"/>
+      </w:rPr>
+    </w:lvl>
+  </w:abstractNum>
+  <w:abstractNum w:abstractNumId="3" w15:restartNumberingAfterBreak="0">
+    <w:nsid w:val="346002A7"/>
+    <w:multiLevelType w:val="multilevel"/>
+    <w:tmpl w:val="FF3E9572"/>
+    <w:lvl w:ilvl="0">
+      <w:start w:val="1"/>
+      <w:numFmt w:val="bullet"/>
+      <w:lvlText w:val=""/>
+      <w:lvlJc w:val="left"/>
+      <w:pPr>
+        <w:tabs>
+          <w:tab w:val="num" w:pos="720"/>
+        </w:tabs>
+        <w:ind w:left="720" w:hanging="360"/>
+      </w:pPr>
+      <w:rPr>
+        <w:rFonts w:ascii="Symbol" w:hAnsi="Symbol" w:hint="default"/>
+        <w:sz w:val="20"/>
+      </w:rPr>
+    </w:lvl>
+    <w:lvl w:ilvl="1" w:tentative="1">
+      <w:start w:val="1"/>
+      <w:numFmt w:val="bullet"/>
+      <w:lvlText w:val="o"/>
+      <w:lvlJc w:val="left"/>
+      <w:pPr>
+        <w:tabs>
+          <w:tab w:val="num" w:pos="1440"/>
+        </w:tabs>
+        <w:ind w:left="1440" w:hanging="360"/>
+      </w:pPr>
+      <w:rPr>
+        <w:rFonts w:ascii="Courier New" w:hAnsi="Courier New" w:hint="default"/>
+        <w:sz w:val="20"/>
+      </w:rPr>
+    </w:lvl>
+    <w:lvl w:ilvl="2" w:tentative="1">
+      <w:start w:val="1"/>
+      <w:numFmt w:val="bullet"/>
+      <w:lvlText w:val=""/>
+      <w:lvlJc w:val="left"/>
+      <w:pPr>
+        <w:tabs>
+          <w:tab w:val="num" w:pos="2160"/>
+        </w:tabs>
+        <w:ind w:left="2160" w:hanging="360"/>
+      </w:pPr>
+      <w:rPr>
+        <w:rFonts w:ascii="Wingdings" w:hAnsi="Wingdings" w:hint="default"/>
+        <w:sz w:val="20"/>
+      </w:rPr>
+    </w:lvl>
+    <w:lvl w:ilvl="3" w:tentative="1">
+      <w:start w:val="1"/>
+      <w:numFmt w:val="bullet"/>
+      <w:lvlText w:val=""/>
+      <w:lvlJc w:val="left"/>
+      <w:pPr>
+        <w:tabs>
+          <w:tab w:val="num" w:pos="2880"/>
+        </w:tabs>
+        <w:ind w:left="2880" w:hanging="360"/>
+      </w:pPr>
+      <w:rPr>
+        <w:rFonts w:ascii="Wingdings" w:hAnsi="Wingdings" w:hint="default"/>
+        <w:sz w:val="20"/>
+      </w:rPr>
+    </w:lvl>
+    <w:lvl w:ilvl="4" w:tentative="1">
+      <w:start w:val="1"/>
+      <w:numFmt w:val="bullet"/>
+      <w:lvlText w:val=""/>
+      <w:lvlJc w:val="left"/>
+      <w:pPr>
+        <w:tabs>
+          <w:tab w:val="num" w:pos="3600"/>
+        </w:tabs>
+        <w:ind w:left="3600" w:hanging="360"/>
+      </w:pPr>
+      <w:rPr>
+        <w:rFonts w:ascii="Wingdings" w:hAnsi="Wingdings" w:hint="default"/>
+        <w:sz w:val="20"/>
+      </w:rPr>
+    </w:lvl>
+    <w:lvl w:ilvl="5" w:tentative="1">
+      <w:start w:val="1"/>
+      <w:numFmt w:val="bullet"/>
+      <w:lvlText w:val=""/>
+      <w:lvlJc w:val="left"/>
+      <w:pPr>
+        <w:tabs>
+          <w:tab w:val="num" w:pos="4320"/>
+        </w:tabs>
+        <w:ind w:left="4320" w:hanging="360"/>
+      </w:pPr>
+      <w:rPr>
+        <w:rFonts w:ascii="Wingdings" w:hAnsi="Wingdings" w:hint="default"/>
+        <w:sz w:val="20"/>
+      </w:rPr>
+    </w:lvl>
+    <w:lvl w:ilvl="6" w:tentative="1">
+      <w:start w:val="1"/>
+      <w:numFmt w:val="bullet"/>
+      <w:lvlText w:val=""/>
+      <w:lvlJc w:val="left"/>
+      <w:pPr>
+        <w:tabs>
+          <w:tab w:val="num" w:pos="5040"/>
+        </w:tabs>
+        <w:ind w:left="5040" w:hanging="360"/>
+      </w:pPr>
+      <w:rPr>
+        <w:rFonts w:ascii="Wingdings" w:hAnsi="Wingdings" w:hint="default"/>
+        <w:sz w:val="20"/>
+      </w:rPr>
+    </w:lvl>
+    <w:lvl w:ilvl="7" w:tentative="1">
+      <w:start w:val="1"/>
+      <w:numFmt w:val="bullet"/>
+      <w:lvlText w:val=""/>
+      <w:lvlJc w:val="left"/>
+      <w:pPr>
+        <w:tabs>
+          <w:tab w:val="num" w:pos="5760"/>
+        </w:tabs>
+        <w:ind w:left="5760" w:hanging="360"/>
+      </w:pPr>
+      <w:rPr>
+        <w:rFonts w:ascii="Wingdings" w:hAnsi="Wingdings" w:hint="default"/>
+        <w:sz w:val="20"/>
+      </w:rPr>
+    </w:lvl>
+    <w:lvl w:ilvl="8" w:tentative="1">
+      <w:start w:val="1"/>
+      <w:numFmt w:val="bullet"/>
+      <w:lvlText w:val=""/>
+      <w:lvlJc w:val="left"/>
+      <w:pPr>
+        <w:tabs>
+          <w:tab w:val="num" w:pos="6480"/>
+        </w:tabs>
+        <w:ind w:left="6480" w:hanging="360"/>
+      </w:pPr>
+      <w:rPr>
+        <w:rFonts w:ascii="Wingdings" w:hAnsi="Wingdings" w:hint="default"/>
+        <w:sz w:val="20"/>
+      </w:rPr>
+    </w:lvl>
+  </w:abstractNum>
+  <w:abstractNum w:abstractNumId="4" w15:restartNumberingAfterBreak="0">
+    <w:nsid w:val="41CE3EB8"/>
+    <w:multiLevelType w:val="multilevel"/>
+    <w:tmpl w:val="AA6ED510"/>
+    <w:lvl w:ilvl="0">
+      <w:start w:val="1"/>
+      <w:numFmt w:val="bullet"/>
+      <w:lvlText w:val=""/>
+      <w:lvlJc w:val="left"/>
+      <w:pPr>
+        <w:tabs>
+          <w:tab w:val="num" w:pos="720"/>
+        </w:tabs>
+        <w:ind w:left="720" w:hanging="360"/>
+      </w:pPr>
+      <w:rPr>
+        <w:rFonts w:ascii="Symbol" w:hAnsi="Symbol" w:hint="default"/>
+        <w:sz w:val="20"/>
+      </w:rPr>
+    </w:lvl>
+    <w:lvl w:ilvl="1" w:tentative="1">
+      <w:start w:val="1"/>
+      <w:numFmt w:val="bullet"/>
+      <w:lvlText w:val="o"/>
+      <w:lvlJc w:val="left"/>
+      <w:pPr>
+        <w:tabs>
+          <w:tab w:val="num" w:pos="1440"/>
+        </w:tabs>
+        <w:ind w:left="1440" w:hanging="360"/>
+      </w:pPr>
+      <w:rPr>
+        <w:rFonts w:ascii="Courier New" w:hAnsi="Courier New" w:hint="default"/>
+        <w:sz w:val="20"/>
+      </w:rPr>
+    </w:lvl>
+    <w:lvl w:ilvl="2" w:tentative="1">
+      <w:start w:val="1"/>
+      <w:numFmt w:val="bullet"/>
+      <w:lvlText w:val=""/>
+      <w:lvlJc w:val="left"/>
+      <w:pPr>
+        <w:tabs>
+          <w:tab w:val="num" w:pos="2160"/>
+        </w:tabs>
+        <w:ind w:left="2160" w:hanging="360"/>
+      </w:pPr>
+      <w:rPr>
+        <w:rFonts w:ascii="Wingdings" w:hAnsi="Wingdings" w:hint="default"/>
+        <w:sz w:val="20"/>
+      </w:rPr>
+    </w:lvl>
+    <w:lvl w:ilvl="3" w:tentative="1">
+      <w:start w:val="1"/>
+      <w:numFmt w:val="bullet"/>
+      <w:lvlText w:val=""/>
+      <w:lvlJc w:val="left"/>
+      <w:pPr>
+        <w:tabs>
+          <w:tab w:val="num" w:pos="2880"/>
+        </w:tabs>
+        <w:ind w:left="2880" w:hanging="360"/>
+      </w:pPr>
+      <w:rPr>
+        <w:rFonts w:ascii="Wingdings" w:hAnsi="Wingdings" w:hint="default"/>
+        <w:sz w:val="20"/>
+      </w:rPr>
+    </w:lvl>
+    <w:lvl w:ilvl="4" w:tentative="1">
+      <w:start w:val="1"/>
+      <w:numFmt w:val="bullet"/>
+      <w:lvlText w:val=""/>
+      <w:lvlJc w:val="left"/>
+      <w:pPr>
+        <w:tabs>
+          <w:tab w:val="num" w:pos="3600"/>
+        </w:tabs>
+        <w:ind w:left="3600" w:hanging="360"/>
+      </w:pPr>
+      <w:rPr>
+        <w:rFonts w:ascii="Wingdings" w:hAnsi="Wingdings" w:hint="default"/>
+        <w:sz w:val="20"/>
+      </w:rPr>
+    </w:lvl>
+    <w:lvl w:ilvl="5" w:tentative="1">
+      <w:start w:val="1"/>
+      <w:numFmt w:val="bullet"/>
+      <w:lvlText w:val=""/>
+      <w:lvlJc w:val="left"/>
+      <w:pPr>
+        <w:tabs>
+          <w:tab w:val="num" w:pos="4320"/>
+        </w:tabs>
+        <w:ind w:left="4320" w:hanging="360"/>
+      </w:pPr>
+      <w:rPr>
+        <w:rFonts w:ascii="Wingdings" w:hAnsi="Wingdings" w:hint="default"/>
+        <w:sz w:val="20"/>
+      </w:rPr>
+    </w:lvl>
+    <w:lvl w:ilvl="6" w:tentative="1">
+      <w:start w:val="1"/>
+      <w:numFmt w:val="bullet"/>
+      <w:lvlText w:val=""/>
+      <w:lvlJc w:val="left"/>
+      <w:pPr>
+        <w:tabs>
+          <w:tab w:val="num" w:pos="5040"/>
+        </w:tabs>
+        <w:ind w:left="5040" w:hanging="360"/>
+      </w:pPr>
+      <w:rPr>
+        <w:rFonts w:ascii="Wingdings" w:hAnsi="Wingdings" w:hint="default"/>
+        <w:sz w:val="20"/>
+      </w:rPr>
+    </w:lvl>
+    <w:lvl w:ilvl="7" w:tentative="1">
+      <w:start w:val="1"/>
+      <w:numFmt w:val="bullet"/>
+      <w:lvlText w:val=""/>
+      <w:lvlJc w:val="left"/>
+      <w:pPr>
+        <w:tabs>
+          <w:tab w:val="num" w:pos="5760"/>
+        </w:tabs>
+        <w:ind w:left="5760" w:hanging="360"/>
+      </w:pPr>
+      <w:rPr>
+        <w:rFonts w:ascii="Wingdings" w:hAnsi="Wingdings" w:hint="default"/>
+        <w:sz w:val="20"/>
+      </w:rPr>
+    </w:lvl>
+    <w:lvl w:ilvl="8" w:tentative="1">
+      <w:start w:val="1"/>
+      <w:numFmt w:val="bullet"/>
+      <w:lvlText w:val=""/>
+      <w:lvlJc w:val="left"/>
+      <w:pPr>
+        <w:tabs>
+          <w:tab w:val="num" w:pos="6480"/>
+        </w:tabs>
+        <w:ind w:left="6480" w:hanging="360"/>
+      </w:pPr>
+      <w:rPr>
+        <w:rFonts w:ascii="Wingdings" w:hAnsi="Wingdings" w:hint="default"/>
+        <w:sz w:val="20"/>
+      </w:rPr>
+    </w:lvl>
+  </w:abstractNum>
+  <w:abstractNum w:abstractNumId="5" w15:restartNumberingAfterBreak="0">
+    <w:nsid w:val="475127E7"/>
+    <w:multiLevelType w:val="multilevel"/>
+    <w:tmpl w:val="EF88CFBC"/>
+    <w:lvl w:ilvl="0">
+      <w:start w:val="1"/>
+      <w:numFmt w:val="bullet"/>
+      <w:lvlText w:val=""/>
+      <w:lvlJc w:val="left"/>
+      <w:pPr>
+        <w:tabs>
+          <w:tab w:val="num" w:pos="720"/>
+        </w:tabs>
+        <w:ind w:left="720" w:hanging="360"/>
+      </w:pPr>
+      <w:rPr>
+        <w:rFonts w:ascii="Symbol" w:hAnsi="Symbol" w:hint="default"/>
+        <w:sz w:val="20"/>
+      </w:rPr>
+    </w:lvl>
+    <w:lvl w:ilvl="1" w:tentative="1">
+      <w:start w:val="1"/>
+      <w:numFmt w:val="bullet"/>
+      <w:lvlText w:val="o"/>
+      <w:lvlJc w:val="left"/>
+      <w:pPr>
+        <w:tabs>
+          <w:tab w:val="num" w:pos="1440"/>
+        </w:tabs>
+        <w:ind w:left="1440" w:hanging="360"/>
+      </w:pPr>
+      <w:rPr>
+        <w:rFonts w:ascii="Courier New" w:hAnsi="Courier New" w:hint="default"/>
+        <w:sz w:val="20"/>
+      </w:rPr>
+    </w:lvl>
+    <w:lvl w:ilvl="2" w:tentative="1">
+      <w:start w:val="1"/>
+      <w:numFmt w:val="bullet"/>
+      <w:lvlText w:val=""/>
+      <w:lvlJc w:val="left"/>
+      <w:pPr>
+        <w:tabs>
+          <w:tab w:val="num" w:pos="2160"/>
+        </w:tabs>
+        <w:ind w:left="2160" w:hanging="360"/>
+      </w:pPr>
+      <w:rPr>
+        <w:rFonts w:ascii="Wingdings" w:hAnsi="Wingdings" w:hint="default"/>
+        <w:sz w:val="20"/>
+      </w:rPr>
+    </w:lvl>
+    <w:lvl w:ilvl="3" w:tentative="1">
+      <w:start w:val="1"/>
+      <w:numFmt w:val="bullet"/>
+      <w:lvlText w:val=""/>
+      <w:lvlJc w:val="left"/>
+      <w:pPr>
+        <w:tabs>
+          <w:tab w:val="num" w:pos="2880"/>
+        </w:tabs>
+        <w:ind w:left="2880" w:hanging="360"/>
+      </w:pPr>
+      <w:rPr>
+        <w:rFonts w:ascii="Wingdings" w:hAnsi="Wingdings" w:hint="default"/>
+        <w:sz w:val="20"/>
+      </w:rPr>
+    </w:lvl>
+    <w:lvl w:ilvl="4" w:tentative="1">
+      <w:start w:val="1"/>
+      <w:numFmt w:val="bullet"/>
+      <w:lvlText w:val=""/>
+      <w:lvlJc w:val="left"/>
+      <w:pPr>
+        <w:tabs>
+          <w:tab w:val="num" w:pos="3600"/>
+        </w:tabs>
+        <w:ind w:left="3600" w:hanging="360"/>
+      </w:pPr>
+      <w:rPr>
+        <w:rFonts w:ascii="Wingdings" w:hAnsi="Wingdings" w:hint="default"/>
+        <w:sz w:val="20"/>
+      </w:rPr>
+    </w:lvl>
+    <w:lvl w:ilvl="5" w:tentative="1">
+      <w:start w:val="1"/>
+      <w:numFmt w:val="bullet"/>
+      <w:lvlText w:val=""/>
+      <w:lvlJc w:val="left"/>
+      <w:pPr>
+        <w:tabs>
+          <w:tab w:val="num" w:pos="4320"/>
+        </w:tabs>
+        <w:ind w:left="4320" w:hanging="360"/>
+      </w:pPr>
+      <w:rPr>
+        <w:rFonts w:ascii="Wingdings" w:hAnsi="Wingdings" w:hint="default"/>
+        <w:sz w:val="20"/>
+      </w:rPr>
+    </w:lvl>
+    <w:lvl w:ilvl="6" w:tentative="1">
+      <w:start w:val="1"/>
+      <w:numFmt w:val="bullet"/>
+      <w:lvlText w:val=""/>
+      <w:lvlJc w:val="left"/>
+      <w:pPr>
+        <w:tabs>
+          <w:tab w:val="num" w:pos="5040"/>
+        </w:tabs>
+        <w:ind w:left="5040" w:hanging="360"/>
+      </w:pPr>
+      <w:rPr>
+        <w:rFonts w:ascii="Wingdings" w:hAnsi="Wingdings" w:hint="default"/>
+        <w:sz w:val="20"/>
+      </w:rPr>
+    </w:lvl>
+    <w:lvl w:ilvl="7" w:tentative="1">
+      <w:start w:val="1"/>
+      <w:numFmt w:val="bullet"/>
+      <w:lvlText w:val=""/>
+      <w:lvlJc w:val="left"/>
+      <w:pPr>
+        <w:tabs>
+          <w:tab w:val="num" w:pos="5760"/>
+        </w:tabs>
+        <w:ind w:left="5760" w:hanging="360"/>
+      </w:pPr>
+      <w:rPr>
+        <w:rFonts w:ascii="Wingdings" w:hAnsi="Wingdings" w:hint="default"/>
+        <w:sz w:val="20"/>
+      </w:rPr>
+    </w:lvl>
+    <w:lvl w:ilvl="8" w:tentative="1">
+      <w:start w:val="1"/>
+      <w:numFmt w:val="bullet"/>
+      <w:lvlText w:val=""/>
+      <w:lvlJc w:val="left"/>
+      <w:pPr>
+        <w:tabs>
+          <w:tab w:val="num" w:pos="6480"/>
+        </w:tabs>
+        <w:ind w:left="6480" w:hanging="360"/>
+      </w:pPr>
+      <w:rPr>
+        <w:rFonts w:ascii="Wingdings" w:hAnsi="Wingdings" w:hint="default"/>
+        <w:sz w:val="20"/>
+      </w:rPr>
+    </w:lvl>
+  </w:abstractNum>
+  <w:abstractNum w:abstractNumId="6" w15:restartNumberingAfterBreak="0">
+    <w:nsid w:val="6D152017"/>
+    <w:multiLevelType w:val="multilevel"/>
+    <w:tmpl w:val="75B8889E"/>
+    <w:lvl w:ilvl="0">
+      <w:start w:val="2"/>
+      <w:numFmt w:val="decimal"/>
+      <w:lvlText w:val="%1."/>
+      <w:lvlJc w:val="left"/>
+      <w:pPr>
+        <w:tabs>
+          <w:tab w:val="num" w:pos="720"/>
+        </w:tabs>
+        <w:ind w:left="720" w:hanging="360"/>
+      </w:pPr>
+    </w:lvl>
+    <w:lvl w:ilvl="1" w:tentative="1">
+      <w:start w:val="1"/>
+      <w:numFmt w:val="decimal"/>
+      <w:lvlText w:val="%2."/>
+      <w:lvlJc w:val="left"/>
+      <w:pPr>
+        <w:tabs>
+          <w:tab w:val="num" w:pos="1440"/>
+        </w:tabs>
+        <w:ind w:left="1440" w:hanging="360"/>
+      </w:pPr>
+    </w:lvl>
+    <w:lvl w:ilvl="2" w:tentative="1">
+      <w:start w:val="1"/>
+      <w:numFmt w:val="decimal"/>
+      <w:lvlText w:val="%3."/>
+      <w:lvlJc w:val="left"/>
+      <w:pPr>
+        <w:tabs>
+          <w:tab w:val="num" w:pos="2160"/>
+        </w:tabs>
+        <w:ind w:left="2160" w:hanging="360"/>
+      </w:pPr>
+    </w:lvl>
+    <w:lvl w:ilvl="3" w:tentative="1">
+      <w:start w:val="1"/>
+      <w:numFmt w:val="decimal"/>
+      <w:lvlText w:val="%4."/>
+      <w:lvlJc w:val="left"/>
+      <w:pPr>
+        <w:tabs>
+          <w:tab w:val="num" w:pos="2880"/>
+        </w:tabs>
+        <w:ind w:left="2880" w:hanging="360"/>
+      </w:pPr>
+    </w:lvl>
+    <w:lvl w:ilvl="4" w:tentative="1">
+      <w:start w:val="1"/>
+      <w:numFmt w:val="decimal"/>
+      <w:lvlText w:val="%5."/>
+      <w:lvlJc w:val="left"/>
+      <w:pPr>
+        <w:tabs>
+          <w:tab w:val="num" w:pos="3600"/>
+        </w:tabs>
+        <w:ind w:left="3600" w:hanging="360"/>
+      </w:pPr>
+    </w:lvl>
+    <w:lvl w:ilvl="5" w:tentative="1">
+      <w:start w:val="1"/>
+      <w:numFmt w:val="decimal"/>
+      <w:lvlText w:val="%6."/>
+      <w:lvlJc w:val="left"/>
+      <w:pPr>
+        <w:tabs>
+          <w:tab w:val="num" w:pos="4320"/>
+        </w:tabs>
+        <w:ind w:left="4320" w:hanging="360"/>
+      </w:pPr>
+    </w:lvl>
+    <w:lvl w:ilvl="6" w:tentative="1">
+      <w:start w:val="1"/>
+      <w:numFmt w:val="decimal"/>
+      <w:lvlText w:val="%7."/>
+      <w:lvlJc w:val="left"/>
+      <w:pPr>
+        <w:tabs>
+          <w:tab w:val="num" w:pos="5040"/>
+        </w:tabs>
+        <w:ind w:left="5040" w:hanging="360"/>
+      </w:pPr>
+    </w:lvl>
+    <w:lvl w:ilvl="7" w:tentative="1">
+      <w:start w:val="1"/>
+      <w:numFmt w:val="decimal"/>
+      <w:lvlText w:val="%8."/>
+      <w:lvlJc w:val="left"/>
+      <w:pPr>
+        <w:tabs>
+          <w:tab w:val="num" w:pos="5760"/>
+        </w:tabs>
+        <w:ind w:left="5760" w:hanging="360"/>
+      </w:pPr>
+    </w:lvl>
+    <w:lvl w:ilvl="8" w:tentative="1">
+      <w:start w:val="1"/>
+      <w:numFmt w:val="decimal"/>
+      <w:lvlText w:val="%9."/>
+      <w:lvlJc w:val="left"/>
+      <w:pPr>
+        <w:tabs>
+          <w:tab w:val="num" w:pos="6480"/>
+        </w:tabs>
+        <w:ind w:left="6480" w:hanging="360"/>
+      </w:pPr>
+    </w:lvl>
+  </w:abstractNum>
+  <w:abstractNum w:abstractNumId="7" w15:restartNumberingAfterBreak="0">
+    <w:nsid w:val="72307E59"/>
+    <w:multiLevelType w:val="multilevel"/>
+    <w:tmpl w:val="F0C67DBC"/>
+    <w:lvl w:ilvl="0">
+      <w:start w:val="1"/>
+      <w:numFmt w:val="decimal"/>
+      <w:lvlText w:val="%1."/>
+      <w:lvlJc w:val="left"/>
+      <w:pPr>
+        <w:tabs>
+          <w:tab w:val="num" w:pos="720"/>
+        </w:tabs>
+        <w:ind w:left="720" w:hanging="360"/>
+      </w:pPr>
+    </w:lvl>
+    <w:lvl w:ilvl="1" w:tentative="1">
+      <w:start w:val="1"/>
+      <w:numFmt w:val="decimal"/>
+      <w:lvlText w:val="%2."/>
+      <w:lvlJc w:val="left"/>
+      <w:pPr>
+        <w:tabs>
+          <w:tab w:val="num" w:pos="1440"/>
+        </w:tabs>
+        <w:ind w:left="1440" w:hanging="360"/>
+      </w:pPr>
+    </w:lvl>
+    <w:lvl w:ilvl="2" w:tentative="1">
+      <w:start w:val="1"/>
+      <w:numFmt w:val="decimal"/>
+      <w:lvlText w:val="%3."/>
+      <w:lvlJc w:val="left"/>
+      <w:pPr>
+        <w:tabs>
+          <w:tab w:val="num" w:pos="2160"/>
+        </w:tabs>
+        <w:ind w:left="2160" w:hanging="360"/>
+      </w:pPr>
+    </w:lvl>
+    <w:lvl w:ilvl="3" w:tentative="1">
+      <w:start w:val="1"/>
+      <w:numFmt w:val="decimal"/>
+      <w:lvlText w:val="%4."/>
+      <w:lvlJc w:val="left"/>
+      <w:pPr>
+        <w:tabs>
+          <w:tab w:val="num" w:pos="2880"/>
+        </w:tabs>
+        <w:ind w:left="2880" w:hanging="360"/>
+      </w:pPr>
+    </w:lvl>
+    <w:lvl w:ilvl="4" w:tentative="1">
+      <w:start w:val="1"/>
+      <w:numFmt w:val="decimal"/>
+      <w:lvlText w:val="%5."/>
+      <w:lvlJc w:val="left"/>
+      <w:pPr>
+        <w:tabs>
+          <w:tab w:val="num" w:pos="3600"/>
+        </w:tabs>
+        <w:ind w:left="3600" w:hanging="360"/>
+      </w:pPr>
+    </w:lvl>
+    <w:lvl w:ilvl="5" w:tentative="1">
+      <w:start w:val="1"/>
+      <w:numFmt w:val="decimal"/>
+      <w:lvlText w:val="%6."/>
+      <w:lvlJc w:val="left"/>
+      <w:pPr>
+        <w:tabs>
+          <w:tab w:val="num" w:pos="4320"/>
+        </w:tabs>
+        <w:ind w:left="4320" w:hanging="360"/>
+      </w:pPr>
+    </w:lvl>
+    <w:lvl w:ilvl="6" w:tentative="1">
+      <w:start w:val="1"/>
+      <w:numFmt w:val="decimal"/>
+      <w:lvlText w:val="%7."/>
+      <w:lvlJc w:val="left"/>
+      <w:pPr>
+        <w:tabs>
+          <w:tab w:val="num" w:pos="5040"/>
+        </w:tabs>
+        <w:ind w:left="5040" w:hanging="360"/>
+      </w:pPr>
+    </w:lvl>
+    <w:lvl w:ilvl="7" w:tentative="1">
+      <w:start w:val="1"/>
+      <w:numFmt w:val="decimal"/>
+      <w:lvlText w:val="%8."/>
+      <w:lvlJc w:val="left"/>
+      <w:pPr>
+        <w:tabs>
+          <w:tab w:val="num" w:pos="5760"/>
+        </w:tabs>
+        <w:ind w:left="5760" w:hanging="360"/>
+      </w:pPr>
+    </w:lvl>
+    <w:lvl w:ilvl="8" w:tentative="1">
+      <w:start w:val="1"/>
+      <w:numFmt w:val="decimal"/>
+      <w:lvlText w:val="%9."/>
+      <w:lvlJc w:val="left"/>
+      <w:pPr>
+        <w:tabs>
+          <w:tab w:val="num" w:pos="6480"/>
+        </w:tabs>
+        <w:ind w:left="6480" w:hanging="360"/>
+      </w:pPr>
+    </w:lvl>
+  </w:abstractNum>
+  <w:abstractNum w:abstractNumId="8" w15:restartNumberingAfterBreak="0">
+    <w:nsid w:val="7FD25F6D"/>
+    <w:multiLevelType w:val="multilevel"/>
+    <w:tmpl w:val="21647574"/>
+    <w:lvl w:ilvl="0">
+      <w:start w:val="1"/>
+      <w:numFmt w:val="decimal"/>
+      <w:lvlText w:val="%1."/>
+      <w:lvlJc w:val="left"/>
+      <w:pPr>
+        <w:tabs>
+          <w:tab w:val="num" w:pos="720"/>
+        </w:tabs>
+        <w:ind w:left="720" w:hanging="360"/>
+      </w:pPr>
+    </w:lvl>
+    <w:lvl w:ilvl="1" w:tentative="1">
+      <w:start w:val="1"/>
+      <w:numFmt w:val="decimal"/>
+      <w:lvlText w:val="%2."/>
+      <w:lvlJc w:val="left"/>
+      <w:pPr>
+        <w:tabs>
+          <w:tab w:val="num" w:pos="1440"/>
+        </w:tabs>
+        <w:ind w:left="1440" w:hanging="360"/>
+      </w:pPr>
+    </w:lvl>
+    <w:lvl w:ilvl="2" w:tentative="1">
+      <w:start w:val="1"/>
+      <w:numFmt w:val="decimal"/>
+      <w:lvlText w:val="%3."/>
+      <w:lvlJc w:val="left"/>
+      <w:pPr>
+        <w:tabs>
+          <w:tab w:val="num" w:pos="2160"/>
+        </w:tabs>
+        <w:ind w:left="2160" w:hanging="360"/>
+      </w:pPr>
+    </w:lvl>
+    <w:lvl w:ilvl="3" w:tentative="1">
+      <w:start w:val="1"/>
+      <w:numFmt w:val="decimal"/>
+      <w:lvlText w:val="%4."/>
+      <w:lvlJc w:val="left"/>
+      <w:pPr>
+        <w:tabs>
+          <w:tab w:val="num" w:pos="2880"/>
+        </w:tabs>
+        <w:ind w:left="2880" w:hanging="360"/>
+      </w:pPr>
+    </w:lvl>
+    <w:lvl w:ilvl="4" w:tentative="1">
+      <w:start w:val="1"/>
+      <w:numFmt w:val="decimal"/>
+      <w:lvlText w:val="%5."/>
+      <w:lvlJc w:val="left"/>
+      <w:pPr>
+        <w:tabs>
+          <w:tab w:val="num" w:pos="3600"/>
+        </w:tabs>
+        <w:ind w:left="3600" w:hanging="360"/>
+      </w:pPr>
+    </w:lvl>
+    <w:lvl w:ilvl="5" w:tentative="1">
+      <w:start w:val="1"/>
+      <w:numFmt w:val="decimal"/>
+      <w:lvlText w:val="%6."/>
+      <w:lvlJc w:val="left"/>
+      <w:pPr>
+        <w:tabs>
+          <w:tab w:val="num" w:pos="4320"/>
+        </w:tabs>
+        <w:ind w:left="4320" w:hanging="360"/>
+      </w:pPr>
+    </w:lvl>
+    <w:lvl w:ilvl="6" w:tentative="1">
+      <w:start w:val="1"/>
+      <w:numFmt w:val="decimal"/>
+      <w:lvlText w:val="%7."/>
+      <w:lvlJc w:val="left"/>
+      <w:pPr>
+        <w:tabs>
+          <w:tab w:val="num" w:pos="5040"/>
+        </w:tabs>
+        <w:ind w:left="5040" w:hanging="360"/>
+      </w:pPr>
+    </w:lvl>
+    <w:lvl w:ilvl="7" w:tentative="1">
+      <w:start w:val="1"/>
+      <w:numFmt w:val="decimal"/>
+      <w:lvlText w:val="%8."/>
+      <w:lvlJc w:val="left"/>
+      <w:pPr>
+        <w:tabs>
+          <w:tab w:val="num" w:pos="5760"/>
+        </w:tabs>
+        <w:ind w:left="5760" w:hanging="360"/>
+      </w:pPr>
+    </w:lvl>
+    <w:lvl w:ilvl="8" w:tentative="1">
+      <w:start w:val="1"/>
+      <w:numFmt w:val="decimal"/>
+      <w:lvlText w:val="%9."/>
+      <w:lvlJc w:val="left"/>
+      <w:pPr>
+        <w:tabs>
+          <w:tab w:val="num" w:pos="6480"/>
+        </w:tabs>
+        <w:ind w:left="6480" w:hanging="360"/>
+      </w:pPr>
+    </w:lvl>
+  </w:abstractNum>
+  <w:num w:numId="1">
+    <w:abstractNumId w:val="8"/>
+  </w:num>
+  <w:num w:numId="2">
+    <w:abstractNumId w:val="3"/>
+  </w:num>
+  <w:num w:numId="3">
+    <w:abstractNumId w:val="6"/>
+    <w:lvlOverride w:ilvl="0">
+      <w:lvl w:ilvl="0">
+        <w:numFmt w:val="decimal"/>
+        <w:lvlText w:val="%1."/>
+        <w:lvlJc w:val="left"/>
+      </w:lvl>
+    </w:lvlOverride>
+  </w:num>
+  <w:num w:numId="4">
+    <w:abstractNumId w:val="5"/>
+  </w:num>
+  <w:num w:numId="5">
+    <w:abstractNumId w:val="0"/>
+  </w:num>
+  <w:num w:numId="6">
+    <w:abstractNumId w:val="7"/>
+  </w:num>
+  <w:num w:numId="7">
+    <w:abstractNumId w:val="1"/>
+  </w:num>
+  <w:num w:numId="8">
+    <w:abstractNumId w:val="4"/>
+  </w:num>
+  <w:num w:numId="9">
+    <w:abstractNumId w:val="2"/>
+  </w:num>
+</w:numbering>
 </file>
 
 <file path=word/styles.xml><?xml version="1.0" encoding="utf-8"?>
@@ -1047,6 +3197,7 @@
   <w:style w:type="character" w:default="1" w:styleId="a0">
     <w:name w:val="Default Paragraph Font"/>
     <w:uiPriority w:val="1"/>
+    <w:semiHidden/>
     <w:unhideWhenUsed/>
   </w:style>
   <w:style w:type="table" w:default="1" w:styleId="a1">
@@ -1085,6 +3236,18 @@
       <w:sz w:val="24"/>
       <w:szCs w:val="24"/>
       <w:lang w:eastAsia="ru-RU"/>
+    </w:rPr>
+  </w:style>
+  <w:style w:type="character" w:styleId="a4">
+    <w:name w:val="Hyperlink"/>
+    <w:basedOn w:val="a0"/>
+    <w:uiPriority w:val="99"/>
+    <w:semiHidden/>
+    <w:unhideWhenUsed/>
+    <w:rsid w:val="001F6183"/>
+    <w:rPr>
+      <w:color w:val="0000FF"/>
+      <w:u w:val="single"/>
     </w:rPr>
   </w:style>
 </w:styles>
